--- a/Tarea_programada_2_-_Guía_de_documentación.docx
+++ b/Tarea_programada_2_-_Guía_de_documentación.docx
@@ -35,36 +35,7 @@
           <w:lang w:val="es-CR"/>
         </w:rPr>
         <w:tab/>
-      </w:r>
-      <w:r>
-        <w:rPr>
-          <w:rFonts w:cs="Calibri"/>
-          <w:b/>
-          <w:bCs/>
-          <w:noProof/>
-          <w:lang w:val="es-CR"/>
-        </w:rPr>
-        <w:t>I</w:t>
-      </w:r>
-      <w:r>
-        <w:rPr>
-          <w:rFonts w:cs="Calibri"/>
-          <w:b/>
-          <w:bCs/>
-          <w:noProof/>
-          <w:lang w:val="es-CR"/>
-        </w:rPr>
-        <w:t>I SEMESTRE 201</w:t>
-      </w:r>
-      <w:r>
-        <w:rPr>
-          <w:rFonts w:cs="Calibri"/>
-          <w:b/>
-          <w:bCs/>
-          <w:noProof/>
-          <w:lang w:val="es-CR"/>
-        </w:rPr>
-        <w:t>7</w:t>
+        <w:t>II SEMESTRE 2017</w:t>
       </w:r>
     </w:p>
     <w:p>
@@ -140,17 +111,7 @@
           <w:noProof/>
           <w:lang w:val="es-CR"/>
         </w:rPr>
-        <w:t>TAREA PROGRAMADA</w:t>
-      </w:r>
-      <w:r>
-        <w:rPr>
-          <w:rFonts w:cs="Calibri"/>
-          <w:b/>
-          <w:bCs/>
-          <w:noProof/>
-          <w:lang w:val="es-CR"/>
-        </w:rPr>
-        <w:t xml:space="preserve"> 2</w:t>
+        <w:t>TAREA PROGRAMADA 2</w:t>
       </w:r>
     </w:p>
     <w:p>
@@ -183,7 +144,7 @@
       <w:pPr>
         <w:numPr>
           <w:ilvl w:val="0"/>
-          <w:numId w:val="1"/>
+          <w:numId w:val="5"/>
         </w:numPr>
         <w:spacing w:after="0" w:line="240" w:lineRule="auto"/>
         <w:rPr>
@@ -203,8 +164,84 @@
     </w:p>
     <w:p>
       <w:pPr>
-        <w:spacing w:after="120" w:line="240" w:lineRule="auto"/>
-        <w:ind w:left="720"/>
+        <w:spacing w:line="240" w:lineRule="auto"/>
+        <w:ind w:left="360"/>
+        <w:rPr>
+          <w:noProof/>
+          <w:lang w:val="es-CR"/>
+        </w:rPr>
+      </w:pPr>
+      <w:r>
+        <w:rPr>
+          <w:lang w:val="es-CR"/>
+        </w:rPr>
+        <w:t xml:space="preserve">La tarea consiste en programar una aplicación que permita indexar una colección de páginas web </w:t>
+      </w:r>
+      <w:proofErr w:type="gramStart"/>
+      <w:r>
+        <w:rPr>
+          <w:lang w:val="es-CR"/>
+        </w:rPr>
+        <w:t>geográficas</w:t>
+      </w:r>
+      <w:proofErr w:type="gramEnd"/>
+      <w:r>
+        <w:rPr>
+          <w:lang w:val="es-CR"/>
+        </w:rPr>
+        <w:t xml:space="preserve"> así como hacer consultas a dicha colección. Se usará la biblioteca </w:t>
+      </w:r>
+      <w:hyperlink r:id="rId5" w:history="1">
+        <w:proofErr w:type="spellStart"/>
+        <w:r>
+          <w:rPr>
+            <w:rStyle w:val="Hipervnculo"/>
+            <w:lang w:val="es-CR"/>
+          </w:rPr>
+          <w:t>Lucene</w:t>
+        </w:r>
+        <w:proofErr w:type="spellEnd"/>
+        <w:r>
+          <w:rPr>
+            <w:rStyle w:val="Hipervnculo"/>
+            <w:lang w:val="es-CR"/>
+          </w:rPr>
+          <w:t xml:space="preserve"> de Apache</w:t>
+        </w:r>
+      </w:hyperlink>
+      <w:r>
+        <w:rPr>
+          <w:lang w:val="es-CR"/>
+        </w:rPr>
+        <w:t xml:space="preserve"> tanto para crear el índice de la colección como para realizar las </w:t>
+      </w:r>
+      <w:proofErr w:type="spellStart"/>
+      <w:r>
+        <w:rPr>
+          <w:lang w:val="es-CR"/>
+        </w:rPr>
+        <w:t>búsquedas</w:t>
+      </w:r>
+      <w:r>
+        <w:rPr>
+          <w:noProof/>
+          <w:lang w:val="es-CR"/>
+        </w:rPr>
+        <w:t>Completar</w:t>
+      </w:r>
+      <w:proofErr w:type="spellEnd"/>
+      <w:r>
+        <w:rPr>
+          <w:noProof/>
+          <w:lang w:val="es-CR"/>
+        </w:rPr>
+        <w:t xml:space="preserve"> la siguiente tabla para describir el estado en que quedó la indización de la colección.</w:t>
+      </w:r>
+    </w:p>
+    <w:p>
+      <w:pPr>
+        <w:spacing w:line="240" w:lineRule="auto"/>
+        <w:ind w:left="360"/>
         <w:rPr>
           <w:rFonts w:cs="Calibri"/>
           <w:noProof/>
@@ -217,14 +254,14 @@
           <w:noProof/>
           <w:lang w:val="es-CR"/>
         </w:rPr>
-        <w:t>Presentar brevemente el problema.  Puede “reciclar” partes del enunciado de la tarea programada.</w:t>
+        <w:t>Para la solución se implementará el indexado con python y lucene.</w:t>
       </w:r>
     </w:p>
     <w:p>
       <w:pPr>
         <w:numPr>
           <w:ilvl w:val="0"/>
-          <w:numId w:val="1"/>
+          <w:numId w:val="5"/>
         </w:numPr>
         <w:spacing w:line="240" w:lineRule="auto"/>
         <w:rPr>
@@ -233,24 +270,6 @@
           <w:lang w:val="es-CR"/>
         </w:rPr>
       </w:pPr>
-      <w:r>
-        <w:rPr>
-          <w:noProof/>
-        </w:rPr>
-        <w:t>Completar la siguiente tabla</w:t>
-      </w:r>
-      <w:r>
-        <w:rPr>
-          <w:noProof/>
-        </w:rPr>
-        <w:t xml:space="preserve"> </w:t>
-      </w:r>
-      <w:r>
-        <w:rPr>
-          <w:noProof/>
-        </w:rPr>
-        <w:t>para describir el estado en que quedó la indización de la colección.</w:t>
-      </w:r>
     </w:p>
     <w:tbl>
       <w:tblPr>
@@ -276,7 +295,13 @@
         <w:tc>
           <w:tcPr>
             <w:tcW w:w="4140" w:type="dxa"/>
-            <w:shd w:val="clear" w:color="auto" w:fill="auto"/>
+            <w:tcBorders>
+              <w:top w:val="single" w:sz="4" w:space="0" w:color="auto"/>
+              <w:left w:val="single" w:sz="4" w:space="0" w:color="auto"/>
+              <w:bottom w:val="single" w:sz="4" w:space="0" w:color="auto"/>
+              <w:right w:val="single" w:sz="4" w:space="0" w:color="auto"/>
+            </w:tcBorders>
+            <w:hideMark/>
           </w:tcPr>
           <w:p>
             <w:pPr>
@@ -300,7 +325,13 @@
         <w:tc>
           <w:tcPr>
             <w:tcW w:w="992" w:type="dxa"/>
-            <w:shd w:val="clear" w:color="auto" w:fill="auto"/>
+            <w:tcBorders>
+              <w:top w:val="single" w:sz="4" w:space="0" w:color="auto"/>
+              <w:left w:val="single" w:sz="4" w:space="0" w:color="auto"/>
+              <w:bottom w:val="single" w:sz="4" w:space="0" w:color="auto"/>
+              <w:right w:val="single" w:sz="4" w:space="0" w:color="auto"/>
+            </w:tcBorders>
+            <w:hideMark/>
           </w:tcPr>
           <w:p>
             <w:pPr>
@@ -319,22 +350,20 @@
                 <w:noProof/>
                 <w:sz w:val="18"/>
               </w:rPr>
-              <w:t>% de complet</w:t>
-            </w:r>
-            <w:r>
-              <w:rPr>
-                <w:b/>
-                <w:noProof/>
-                <w:sz w:val="18"/>
-              </w:rPr>
-              <w:t>.</w:t>
+              <w:t>% de complet.</w:t>
             </w:r>
           </w:p>
         </w:tc>
         <w:tc>
           <w:tcPr>
             <w:tcW w:w="4052" w:type="dxa"/>
-            <w:shd w:val="clear" w:color="auto" w:fill="auto"/>
+            <w:tcBorders>
+              <w:top w:val="single" w:sz="4" w:space="0" w:color="auto"/>
+              <w:left w:val="single" w:sz="4" w:space="0" w:color="auto"/>
+              <w:bottom w:val="single" w:sz="4" w:space="0" w:color="auto"/>
+              <w:right w:val="single" w:sz="4" w:space="0" w:color="auto"/>
+            </w:tcBorders>
+            <w:hideMark/>
           </w:tcPr>
           <w:p>
             <w:pPr>
@@ -360,7 +389,13 @@
         <w:tc>
           <w:tcPr>
             <w:tcW w:w="4140" w:type="dxa"/>
-            <w:shd w:val="clear" w:color="auto" w:fill="auto"/>
+            <w:tcBorders>
+              <w:top w:val="single" w:sz="4" w:space="0" w:color="auto"/>
+              <w:left w:val="single" w:sz="4" w:space="0" w:color="auto"/>
+              <w:bottom w:val="single" w:sz="4" w:space="0" w:color="auto"/>
+              <w:right w:val="single" w:sz="4" w:space="0" w:color="auto"/>
+            </w:tcBorders>
+            <w:hideMark/>
           </w:tcPr>
           <w:p>
             <w:pPr>
@@ -384,7 +419,12 @@
         <w:tc>
           <w:tcPr>
             <w:tcW w:w="992" w:type="dxa"/>
-            <w:shd w:val="clear" w:color="auto" w:fill="auto"/>
+            <w:tcBorders>
+              <w:top w:val="single" w:sz="4" w:space="0" w:color="auto"/>
+              <w:left w:val="single" w:sz="4" w:space="0" w:color="auto"/>
+              <w:bottom w:val="single" w:sz="4" w:space="0" w:color="auto"/>
+              <w:right w:val="single" w:sz="4" w:space="0" w:color="auto"/>
+            </w:tcBorders>
           </w:tcPr>
           <w:p>
             <w:pPr>
@@ -401,7 +441,12 @@
         <w:tc>
           <w:tcPr>
             <w:tcW w:w="4052" w:type="dxa"/>
-            <w:shd w:val="clear" w:color="auto" w:fill="auto"/>
+            <w:tcBorders>
+              <w:top w:val="single" w:sz="4" w:space="0" w:color="auto"/>
+              <w:left w:val="single" w:sz="4" w:space="0" w:color="auto"/>
+              <w:bottom w:val="single" w:sz="4" w:space="0" w:color="auto"/>
+              <w:right w:val="single" w:sz="4" w:space="0" w:color="auto"/>
+            </w:tcBorders>
           </w:tcPr>
           <w:p>
             <w:pPr>
@@ -419,7 +464,13 @@
         <w:tc>
           <w:tcPr>
             <w:tcW w:w="4140" w:type="dxa"/>
-            <w:shd w:val="clear" w:color="auto" w:fill="auto"/>
+            <w:tcBorders>
+              <w:top w:val="single" w:sz="4" w:space="0" w:color="auto"/>
+              <w:left w:val="single" w:sz="4" w:space="0" w:color="auto"/>
+              <w:bottom w:val="single" w:sz="4" w:space="0" w:color="auto"/>
+              <w:right w:val="single" w:sz="4" w:space="0" w:color="auto"/>
+            </w:tcBorders>
+            <w:hideMark/>
           </w:tcPr>
           <w:p>
             <w:pPr>
@@ -436,30 +487,19 @@
                 <w:noProof/>
                 <w:sz w:val="18"/>
               </w:rPr>
-              <w:t>Campo "</w:t>
-            </w:r>
-            <w:r>
-              <w:rPr>
-                <w:b/>
-                <w:noProof/>
-                <w:sz w:val="18"/>
-              </w:rPr>
-              <w:t>texto</w:t>
-            </w:r>
-            <w:r>
-              <w:rPr>
-                <w:b/>
-                <w:noProof/>
-                <w:sz w:val="18"/>
-              </w:rPr>
-              <w:t>"</w:t>
+              <w:t>Campo "texto"</w:t>
             </w:r>
           </w:p>
         </w:tc>
         <w:tc>
           <w:tcPr>
             <w:tcW w:w="992" w:type="dxa"/>
-            <w:shd w:val="clear" w:color="auto" w:fill="auto"/>
+            <w:tcBorders>
+              <w:top w:val="single" w:sz="4" w:space="0" w:color="auto"/>
+              <w:left w:val="single" w:sz="4" w:space="0" w:color="auto"/>
+              <w:bottom w:val="single" w:sz="4" w:space="0" w:color="auto"/>
+              <w:right w:val="single" w:sz="4" w:space="0" w:color="auto"/>
+            </w:tcBorders>
           </w:tcPr>
           <w:p>
             <w:pPr>
@@ -475,7 +515,12 @@
         <w:tc>
           <w:tcPr>
             <w:tcW w:w="4052" w:type="dxa"/>
-            <w:shd w:val="clear" w:color="auto" w:fill="auto"/>
+            <w:tcBorders>
+              <w:top w:val="single" w:sz="4" w:space="0" w:color="auto"/>
+              <w:left w:val="single" w:sz="4" w:space="0" w:color="auto"/>
+              <w:bottom w:val="single" w:sz="4" w:space="0" w:color="auto"/>
+              <w:right w:val="single" w:sz="4" w:space="0" w:color="auto"/>
+            </w:tcBorders>
           </w:tcPr>
           <w:p>
             <w:pPr>
@@ -492,7 +537,13 @@
         <w:tc>
           <w:tcPr>
             <w:tcW w:w="4140" w:type="dxa"/>
-            <w:shd w:val="clear" w:color="auto" w:fill="auto"/>
+            <w:tcBorders>
+              <w:top w:val="single" w:sz="4" w:space="0" w:color="auto"/>
+              <w:left w:val="single" w:sz="4" w:space="0" w:color="auto"/>
+              <w:bottom w:val="single" w:sz="4" w:space="0" w:color="auto"/>
+              <w:right w:val="single" w:sz="4" w:space="0" w:color="auto"/>
+            </w:tcBorders>
+            <w:hideMark/>
           </w:tcPr>
           <w:p>
             <w:pPr>
@@ -501,12 +552,14 @@
               <w:rPr>
                 <w:noProof/>
                 <w:sz w:val="18"/>
-              </w:rPr>
-            </w:pPr>
-            <w:r>
-              <w:rPr>
-                <w:noProof/>
-                <w:sz w:val="18"/>
+                <w:lang w:val="es-CR"/>
+              </w:rPr>
+            </w:pPr>
+            <w:r>
+              <w:rPr>
+                <w:noProof/>
+                <w:sz w:val="18"/>
+                <w:lang w:val="es-CR"/>
               </w:rPr>
               <w:t>Extrae adecuadamente del elemento &lt;p&gt;</w:t>
             </w:r>
@@ -515,7 +568,13 @@
         <w:tc>
           <w:tcPr>
             <w:tcW w:w="992" w:type="dxa"/>
-            <w:shd w:val="clear" w:color="auto" w:fill="auto"/>
+            <w:tcBorders>
+              <w:top w:val="single" w:sz="4" w:space="0" w:color="auto"/>
+              <w:left w:val="single" w:sz="4" w:space="0" w:color="auto"/>
+              <w:bottom w:val="single" w:sz="4" w:space="0" w:color="auto"/>
+              <w:right w:val="single" w:sz="4" w:space="0" w:color="auto"/>
+            </w:tcBorders>
+            <w:hideMark/>
           </w:tcPr>
           <w:p>
             <w:pPr>
@@ -538,7 +597,12 @@
         <w:tc>
           <w:tcPr>
             <w:tcW w:w="4052" w:type="dxa"/>
-            <w:shd w:val="clear" w:color="auto" w:fill="auto"/>
+            <w:tcBorders>
+              <w:top w:val="single" w:sz="4" w:space="0" w:color="auto"/>
+              <w:left w:val="single" w:sz="4" w:space="0" w:color="auto"/>
+              <w:bottom w:val="single" w:sz="4" w:space="0" w:color="auto"/>
+              <w:right w:val="single" w:sz="4" w:space="0" w:color="auto"/>
+            </w:tcBorders>
           </w:tcPr>
           <w:p>
             <w:pPr>
@@ -555,7 +619,13 @@
         <w:tc>
           <w:tcPr>
             <w:tcW w:w="4140" w:type="dxa"/>
-            <w:shd w:val="clear" w:color="auto" w:fill="auto"/>
+            <w:tcBorders>
+              <w:top w:val="single" w:sz="4" w:space="0" w:color="auto"/>
+              <w:left w:val="single" w:sz="4" w:space="0" w:color="auto"/>
+              <w:bottom w:val="single" w:sz="4" w:space="0" w:color="auto"/>
+              <w:right w:val="single" w:sz="4" w:space="0" w:color="auto"/>
+            </w:tcBorders>
+            <w:hideMark/>
           </w:tcPr>
           <w:p>
             <w:pPr>
@@ -564,12 +634,14 @@
               <w:rPr>
                 <w:noProof/>
                 <w:sz w:val="18"/>
-              </w:rPr>
-            </w:pPr>
-            <w:r>
-              <w:rPr>
-                <w:noProof/>
-                <w:sz w:val="18"/>
+                <w:lang w:val="es-CR"/>
+              </w:rPr>
+            </w:pPr>
+            <w:r>
+              <w:rPr>
+                <w:noProof/>
+                <w:sz w:val="18"/>
+                <w:lang w:val="es-CR"/>
               </w:rPr>
               <w:t>Extrae adecuadamente del elemento &lt;a&gt;</w:t>
             </w:r>
@@ -578,7 +650,13 @@
         <w:tc>
           <w:tcPr>
             <w:tcW w:w="992" w:type="dxa"/>
-            <w:shd w:val="clear" w:color="auto" w:fill="auto"/>
+            <w:tcBorders>
+              <w:top w:val="single" w:sz="4" w:space="0" w:color="auto"/>
+              <w:left w:val="single" w:sz="4" w:space="0" w:color="auto"/>
+              <w:bottom w:val="single" w:sz="4" w:space="0" w:color="auto"/>
+              <w:right w:val="single" w:sz="4" w:space="0" w:color="auto"/>
+            </w:tcBorders>
+            <w:hideMark/>
           </w:tcPr>
           <w:p>
             <w:pPr>
@@ -601,7 +679,12 @@
         <w:tc>
           <w:tcPr>
             <w:tcW w:w="4052" w:type="dxa"/>
-            <w:shd w:val="clear" w:color="auto" w:fill="auto"/>
+            <w:tcBorders>
+              <w:top w:val="single" w:sz="4" w:space="0" w:color="auto"/>
+              <w:left w:val="single" w:sz="4" w:space="0" w:color="auto"/>
+              <w:bottom w:val="single" w:sz="4" w:space="0" w:color="auto"/>
+              <w:right w:val="single" w:sz="4" w:space="0" w:color="auto"/>
+            </w:tcBorders>
           </w:tcPr>
           <w:p>
             <w:pPr>
@@ -618,7 +701,13 @@
         <w:tc>
           <w:tcPr>
             <w:tcW w:w="4140" w:type="dxa"/>
-            <w:shd w:val="clear" w:color="auto" w:fill="auto"/>
+            <w:tcBorders>
+              <w:top w:val="single" w:sz="4" w:space="0" w:color="auto"/>
+              <w:left w:val="single" w:sz="4" w:space="0" w:color="auto"/>
+              <w:bottom w:val="single" w:sz="4" w:space="0" w:color="auto"/>
+              <w:right w:val="single" w:sz="4" w:space="0" w:color="auto"/>
+            </w:tcBorders>
+            <w:hideMark/>
           </w:tcPr>
           <w:p>
             <w:pPr>
@@ -627,28 +716,29 @@
               <w:rPr>
                 <w:noProof/>
                 <w:sz w:val="18"/>
-              </w:rPr>
-            </w:pPr>
-            <w:r>
-              <w:rPr>
-                <w:noProof/>
-                <w:sz w:val="18"/>
-              </w:rPr>
-              <w:t>Separación en palabras</w:t>
-            </w:r>
-            <w:r>
-              <w:rPr>
-                <w:noProof/>
-                <w:sz w:val="18"/>
-              </w:rPr>
-              <w:t xml:space="preserve"> (letras incluyendo eñe)</w:t>
+                <w:lang w:val="es-CR"/>
+              </w:rPr>
+            </w:pPr>
+            <w:r>
+              <w:rPr>
+                <w:noProof/>
+                <w:sz w:val="18"/>
+                <w:lang w:val="es-CR"/>
+              </w:rPr>
+              <w:t>Separación en palabras (letras incluyendo eñe)</w:t>
             </w:r>
           </w:p>
         </w:tc>
         <w:tc>
           <w:tcPr>
             <w:tcW w:w="992" w:type="dxa"/>
-            <w:shd w:val="clear" w:color="auto" w:fill="auto"/>
+            <w:tcBorders>
+              <w:top w:val="single" w:sz="4" w:space="0" w:color="auto"/>
+              <w:left w:val="single" w:sz="4" w:space="0" w:color="auto"/>
+              <w:bottom w:val="single" w:sz="4" w:space="0" w:color="auto"/>
+              <w:right w:val="single" w:sz="4" w:space="0" w:color="auto"/>
+            </w:tcBorders>
+            <w:hideMark/>
           </w:tcPr>
           <w:p>
             <w:pPr>
@@ -671,7 +761,12 @@
         <w:tc>
           <w:tcPr>
             <w:tcW w:w="4052" w:type="dxa"/>
-            <w:shd w:val="clear" w:color="auto" w:fill="auto"/>
+            <w:tcBorders>
+              <w:top w:val="single" w:sz="4" w:space="0" w:color="auto"/>
+              <w:left w:val="single" w:sz="4" w:space="0" w:color="auto"/>
+              <w:bottom w:val="single" w:sz="4" w:space="0" w:color="auto"/>
+              <w:right w:val="single" w:sz="4" w:space="0" w:color="auto"/>
+            </w:tcBorders>
           </w:tcPr>
           <w:p>
             <w:pPr>
@@ -688,7 +783,13 @@
         <w:tc>
           <w:tcPr>
             <w:tcW w:w="4140" w:type="dxa"/>
-            <w:shd w:val="clear" w:color="auto" w:fill="auto"/>
+            <w:tcBorders>
+              <w:top w:val="single" w:sz="4" w:space="0" w:color="auto"/>
+              <w:left w:val="single" w:sz="4" w:space="0" w:color="auto"/>
+              <w:bottom w:val="single" w:sz="4" w:space="0" w:color="auto"/>
+              <w:right w:val="single" w:sz="4" w:space="0" w:color="auto"/>
+            </w:tcBorders>
+            <w:hideMark/>
           </w:tcPr>
           <w:p>
             <w:pPr>
@@ -711,7 +812,13 @@
         <w:tc>
           <w:tcPr>
             <w:tcW w:w="992" w:type="dxa"/>
-            <w:shd w:val="clear" w:color="auto" w:fill="auto"/>
+            <w:tcBorders>
+              <w:top w:val="single" w:sz="4" w:space="0" w:color="auto"/>
+              <w:left w:val="single" w:sz="4" w:space="0" w:color="auto"/>
+              <w:bottom w:val="single" w:sz="4" w:space="0" w:color="auto"/>
+              <w:right w:val="single" w:sz="4" w:space="0" w:color="auto"/>
+            </w:tcBorders>
+            <w:hideMark/>
           </w:tcPr>
           <w:p>
             <w:pPr>
@@ -734,7 +841,12 @@
         <w:tc>
           <w:tcPr>
             <w:tcW w:w="4052" w:type="dxa"/>
-            <w:shd w:val="clear" w:color="auto" w:fill="auto"/>
+            <w:tcBorders>
+              <w:top w:val="single" w:sz="4" w:space="0" w:color="auto"/>
+              <w:left w:val="single" w:sz="4" w:space="0" w:color="auto"/>
+              <w:bottom w:val="single" w:sz="4" w:space="0" w:color="auto"/>
+              <w:right w:val="single" w:sz="4" w:space="0" w:color="auto"/>
+            </w:tcBorders>
           </w:tcPr>
           <w:p>
             <w:pPr>
@@ -751,7 +863,13 @@
         <w:tc>
           <w:tcPr>
             <w:tcW w:w="4140" w:type="dxa"/>
-            <w:shd w:val="clear" w:color="auto" w:fill="auto"/>
+            <w:tcBorders>
+              <w:top w:val="single" w:sz="4" w:space="0" w:color="auto"/>
+              <w:left w:val="single" w:sz="4" w:space="0" w:color="auto"/>
+              <w:bottom w:val="single" w:sz="4" w:space="0" w:color="auto"/>
+              <w:right w:val="single" w:sz="4" w:space="0" w:color="auto"/>
+            </w:tcBorders>
+            <w:hideMark/>
           </w:tcPr>
           <w:p>
             <w:pPr>
@@ -774,7 +892,13 @@
         <w:tc>
           <w:tcPr>
             <w:tcW w:w="992" w:type="dxa"/>
-            <w:shd w:val="clear" w:color="auto" w:fill="auto"/>
+            <w:tcBorders>
+              <w:top w:val="single" w:sz="4" w:space="0" w:color="auto"/>
+              <w:left w:val="single" w:sz="4" w:space="0" w:color="auto"/>
+              <w:bottom w:val="single" w:sz="4" w:space="0" w:color="auto"/>
+              <w:right w:val="single" w:sz="4" w:space="0" w:color="auto"/>
+            </w:tcBorders>
+            <w:hideMark/>
           </w:tcPr>
           <w:p>
             <w:pPr>
@@ -797,7 +921,12 @@
         <w:tc>
           <w:tcPr>
             <w:tcW w:w="4052" w:type="dxa"/>
-            <w:shd w:val="clear" w:color="auto" w:fill="auto"/>
+            <w:tcBorders>
+              <w:top w:val="single" w:sz="4" w:space="0" w:color="auto"/>
+              <w:left w:val="single" w:sz="4" w:space="0" w:color="auto"/>
+              <w:bottom w:val="single" w:sz="4" w:space="0" w:color="auto"/>
+              <w:right w:val="single" w:sz="4" w:space="0" w:color="auto"/>
+            </w:tcBorders>
           </w:tcPr>
           <w:p>
             <w:pPr>
@@ -814,7 +943,13 @@
         <w:tc>
           <w:tcPr>
             <w:tcW w:w="4140" w:type="dxa"/>
-            <w:shd w:val="clear" w:color="auto" w:fill="auto"/>
+            <w:tcBorders>
+              <w:top w:val="single" w:sz="4" w:space="0" w:color="auto"/>
+              <w:left w:val="single" w:sz="4" w:space="0" w:color="auto"/>
+              <w:bottom w:val="single" w:sz="4" w:space="0" w:color="auto"/>
+              <w:right w:val="single" w:sz="4" w:space="0" w:color="auto"/>
+            </w:tcBorders>
+            <w:hideMark/>
           </w:tcPr>
           <w:p>
             <w:pPr>
@@ -823,12 +958,14 @@
               <w:rPr>
                 <w:noProof/>
                 <w:sz w:val="18"/>
-              </w:rPr>
-            </w:pPr>
-            <w:r>
-              <w:rPr>
-                <w:noProof/>
-                <w:sz w:val="18"/>
+                <w:lang w:val="es-CR"/>
+              </w:rPr>
+            </w:pPr>
+            <w:r>
+              <w:rPr>
+                <w:noProof/>
+                <w:sz w:val="18"/>
+                <w:lang w:val="es-CR"/>
               </w:rPr>
               <w:t>Eliminación de acentos, preservación eñe</w:t>
             </w:r>
@@ -837,7 +974,13 @@
         <w:tc>
           <w:tcPr>
             <w:tcW w:w="992" w:type="dxa"/>
-            <w:shd w:val="clear" w:color="auto" w:fill="auto"/>
+            <w:tcBorders>
+              <w:top w:val="single" w:sz="4" w:space="0" w:color="auto"/>
+              <w:left w:val="single" w:sz="4" w:space="0" w:color="auto"/>
+              <w:bottom w:val="single" w:sz="4" w:space="0" w:color="auto"/>
+              <w:right w:val="single" w:sz="4" w:space="0" w:color="auto"/>
+            </w:tcBorders>
+            <w:hideMark/>
           </w:tcPr>
           <w:p>
             <w:pPr>
@@ -860,7 +1003,12 @@
         <w:tc>
           <w:tcPr>
             <w:tcW w:w="4052" w:type="dxa"/>
-            <w:shd w:val="clear" w:color="auto" w:fill="auto"/>
+            <w:tcBorders>
+              <w:top w:val="single" w:sz="4" w:space="0" w:color="auto"/>
+              <w:left w:val="single" w:sz="4" w:space="0" w:color="auto"/>
+              <w:bottom w:val="single" w:sz="4" w:space="0" w:color="auto"/>
+              <w:right w:val="single" w:sz="4" w:space="0" w:color="auto"/>
+            </w:tcBorders>
           </w:tcPr>
           <w:p>
             <w:pPr>
@@ -877,7 +1025,13 @@
         <w:tc>
           <w:tcPr>
             <w:tcW w:w="4140" w:type="dxa"/>
-            <w:shd w:val="clear" w:color="auto" w:fill="auto"/>
+            <w:tcBorders>
+              <w:top w:val="single" w:sz="4" w:space="0" w:color="auto"/>
+              <w:left w:val="single" w:sz="4" w:space="0" w:color="auto"/>
+              <w:bottom w:val="single" w:sz="4" w:space="0" w:color="auto"/>
+              <w:right w:val="single" w:sz="4" w:space="0" w:color="auto"/>
+            </w:tcBorders>
+            <w:hideMark/>
           </w:tcPr>
           <w:p>
             <w:pPr>
@@ -894,30 +1048,19 @@
                 <w:noProof/>
                 <w:sz w:val="18"/>
               </w:rPr>
-              <w:t>Campo "</w:t>
-            </w:r>
-            <w:r>
-              <w:rPr>
-                <w:b/>
-                <w:noProof/>
-                <w:sz w:val="18"/>
-              </w:rPr>
-              <w:t>ref</w:t>
-            </w:r>
-            <w:r>
-              <w:rPr>
-                <w:b/>
-                <w:noProof/>
-                <w:sz w:val="18"/>
-              </w:rPr>
-              <w:t>"</w:t>
+              <w:t>Campo "ref"</w:t>
             </w:r>
           </w:p>
         </w:tc>
         <w:tc>
           <w:tcPr>
             <w:tcW w:w="992" w:type="dxa"/>
-            <w:shd w:val="clear" w:color="auto" w:fill="auto"/>
+            <w:tcBorders>
+              <w:top w:val="single" w:sz="4" w:space="0" w:color="auto"/>
+              <w:left w:val="single" w:sz="4" w:space="0" w:color="auto"/>
+              <w:bottom w:val="single" w:sz="4" w:space="0" w:color="auto"/>
+              <w:right w:val="single" w:sz="4" w:space="0" w:color="auto"/>
+            </w:tcBorders>
           </w:tcPr>
           <w:p>
             <w:pPr>
@@ -933,7 +1076,12 @@
         <w:tc>
           <w:tcPr>
             <w:tcW w:w="4052" w:type="dxa"/>
-            <w:shd w:val="clear" w:color="auto" w:fill="auto"/>
+            <w:tcBorders>
+              <w:top w:val="single" w:sz="4" w:space="0" w:color="auto"/>
+              <w:left w:val="single" w:sz="4" w:space="0" w:color="auto"/>
+              <w:bottom w:val="single" w:sz="4" w:space="0" w:color="auto"/>
+              <w:right w:val="single" w:sz="4" w:space="0" w:color="auto"/>
+            </w:tcBorders>
           </w:tcPr>
           <w:p>
             <w:pPr>
@@ -950,7 +1098,13 @@
         <w:tc>
           <w:tcPr>
             <w:tcW w:w="4140" w:type="dxa"/>
-            <w:shd w:val="clear" w:color="auto" w:fill="auto"/>
+            <w:tcBorders>
+              <w:top w:val="single" w:sz="4" w:space="0" w:color="auto"/>
+              <w:left w:val="single" w:sz="4" w:space="0" w:color="auto"/>
+              <w:bottom w:val="single" w:sz="4" w:space="0" w:color="auto"/>
+              <w:right w:val="single" w:sz="4" w:space="0" w:color="auto"/>
+            </w:tcBorders>
+            <w:hideMark/>
           </w:tcPr>
           <w:p>
             <w:pPr>
@@ -959,12 +1113,14 @@
               <w:rPr>
                 <w:noProof/>
                 <w:sz w:val="18"/>
-              </w:rPr>
-            </w:pPr>
-            <w:r>
-              <w:rPr>
-                <w:noProof/>
-                <w:sz w:val="18"/>
+                <w:lang w:val="es-CR"/>
+              </w:rPr>
+            </w:pPr>
+            <w:r>
+              <w:rPr>
+                <w:noProof/>
+                <w:sz w:val="18"/>
+                <w:lang w:val="es-CR"/>
               </w:rPr>
               <w:t>Extrae adecuadamente del elemento &lt;a&gt;</w:t>
             </w:r>
@@ -973,7 +1129,13 @@
         <w:tc>
           <w:tcPr>
             <w:tcW w:w="992" w:type="dxa"/>
-            <w:shd w:val="clear" w:color="auto" w:fill="auto"/>
+            <w:tcBorders>
+              <w:top w:val="single" w:sz="4" w:space="0" w:color="auto"/>
+              <w:left w:val="single" w:sz="4" w:space="0" w:color="auto"/>
+              <w:bottom w:val="single" w:sz="4" w:space="0" w:color="auto"/>
+              <w:right w:val="single" w:sz="4" w:space="0" w:color="auto"/>
+            </w:tcBorders>
+            <w:hideMark/>
           </w:tcPr>
           <w:p>
             <w:pPr>
@@ -996,7 +1158,12 @@
         <w:tc>
           <w:tcPr>
             <w:tcW w:w="4052" w:type="dxa"/>
-            <w:shd w:val="clear" w:color="auto" w:fill="auto"/>
+            <w:tcBorders>
+              <w:top w:val="single" w:sz="4" w:space="0" w:color="auto"/>
+              <w:left w:val="single" w:sz="4" w:space="0" w:color="auto"/>
+              <w:bottom w:val="single" w:sz="4" w:space="0" w:color="auto"/>
+              <w:right w:val="single" w:sz="4" w:space="0" w:color="auto"/>
+            </w:tcBorders>
           </w:tcPr>
           <w:p>
             <w:pPr>
@@ -1013,7 +1180,13 @@
         <w:tc>
           <w:tcPr>
             <w:tcW w:w="4140" w:type="dxa"/>
-            <w:shd w:val="clear" w:color="auto" w:fill="auto"/>
+            <w:tcBorders>
+              <w:top w:val="single" w:sz="4" w:space="0" w:color="auto"/>
+              <w:left w:val="single" w:sz="4" w:space="0" w:color="auto"/>
+              <w:bottom w:val="single" w:sz="4" w:space="0" w:color="auto"/>
+              <w:right w:val="single" w:sz="4" w:space="0" w:color="auto"/>
+            </w:tcBorders>
+            <w:hideMark/>
           </w:tcPr>
           <w:p>
             <w:pPr>
@@ -1022,28 +1195,29 @@
               <w:rPr>
                 <w:noProof/>
                 <w:sz w:val="18"/>
-              </w:rPr>
-            </w:pPr>
-            <w:r>
-              <w:rPr>
-                <w:noProof/>
-                <w:sz w:val="18"/>
-              </w:rPr>
-              <w:t>Separación en palabras</w:t>
-            </w:r>
-            <w:r>
-              <w:rPr>
-                <w:noProof/>
-                <w:sz w:val="18"/>
-              </w:rPr>
-              <w:t xml:space="preserve"> (letras incluyendo eñe)</w:t>
+                <w:lang w:val="es-CR"/>
+              </w:rPr>
+            </w:pPr>
+            <w:r>
+              <w:rPr>
+                <w:noProof/>
+                <w:sz w:val="18"/>
+                <w:lang w:val="es-CR"/>
+              </w:rPr>
+              <w:t>Separación en palabras (letras incluyendo eñe)</w:t>
             </w:r>
           </w:p>
         </w:tc>
         <w:tc>
           <w:tcPr>
             <w:tcW w:w="992" w:type="dxa"/>
-            <w:shd w:val="clear" w:color="auto" w:fill="auto"/>
+            <w:tcBorders>
+              <w:top w:val="single" w:sz="4" w:space="0" w:color="auto"/>
+              <w:left w:val="single" w:sz="4" w:space="0" w:color="auto"/>
+              <w:bottom w:val="single" w:sz="4" w:space="0" w:color="auto"/>
+              <w:right w:val="single" w:sz="4" w:space="0" w:color="auto"/>
+            </w:tcBorders>
+            <w:hideMark/>
           </w:tcPr>
           <w:p>
             <w:pPr>
@@ -1066,7 +1240,12 @@
         <w:tc>
           <w:tcPr>
             <w:tcW w:w="4052" w:type="dxa"/>
-            <w:shd w:val="clear" w:color="auto" w:fill="auto"/>
+            <w:tcBorders>
+              <w:top w:val="single" w:sz="4" w:space="0" w:color="auto"/>
+              <w:left w:val="single" w:sz="4" w:space="0" w:color="auto"/>
+              <w:bottom w:val="single" w:sz="4" w:space="0" w:color="auto"/>
+              <w:right w:val="single" w:sz="4" w:space="0" w:color="auto"/>
+            </w:tcBorders>
           </w:tcPr>
           <w:p>
             <w:pPr>
@@ -1083,7 +1262,13 @@
         <w:tc>
           <w:tcPr>
             <w:tcW w:w="4140" w:type="dxa"/>
-            <w:shd w:val="clear" w:color="auto" w:fill="auto"/>
+            <w:tcBorders>
+              <w:top w:val="single" w:sz="4" w:space="0" w:color="auto"/>
+              <w:left w:val="single" w:sz="4" w:space="0" w:color="auto"/>
+              <w:bottom w:val="single" w:sz="4" w:space="0" w:color="auto"/>
+              <w:right w:val="single" w:sz="4" w:space="0" w:color="auto"/>
+            </w:tcBorders>
+            <w:hideMark/>
           </w:tcPr>
           <w:p>
             <w:pPr>
@@ -1106,7 +1291,13 @@
         <w:tc>
           <w:tcPr>
             <w:tcW w:w="992" w:type="dxa"/>
-            <w:shd w:val="clear" w:color="auto" w:fill="auto"/>
+            <w:tcBorders>
+              <w:top w:val="single" w:sz="4" w:space="0" w:color="auto"/>
+              <w:left w:val="single" w:sz="4" w:space="0" w:color="auto"/>
+              <w:bottom w:val="single" w:sz="4" w:space="0" w:color="auto"/>
+              <w:right w:val="single" w:sz="4" w:space="0" w:color="auto"/>
+            </w:tcBorders>
+            <w:hideMark/>
           </w:tcPr>
           <w:p>
             <w:pPr>
@@ -1129,7 +1320,12 @@
         <w:tc>
           <w:tcPr>
             <w:tcW w:w="4052" w:type="dxa"/>
-            <w:shd w:val="clear" w:color="auto" w:fill="auto"/>
+            <w:tcBorders>
+              <w:top w:val="single" w:sz="4" w:space="0" w:color="auto"/>
+              <w:left w:val="single" w:sz="4" w:space="0" w:color="auto"/>
+              <w:bottom w:val="single" w:sz="4" w:space="0" w:color="auto"/>
+              <w:right w:val="single" w:sz="4" w:space="0" w:color="auto"/>
+            </w:tcBorders>
           </w:tcPr>
           <w:p>
             <w:pPr>
@@ -1146,7 +1342,13 @@
         <w:tc>
           <w:tcPr>
             <w:tcW w:w="4140" w:type="dxa"/>
-            <w:shd w:val="clear" w:color="auto" w:fill="auto"/>
+            <w:tcBorders>
+              <w:top w:val="single" w:sz="4" w:space="0" w:color="auto"/>
+              <w:left w:val="single" w:sz="4" w:space="0" w:color="auto"/>
+              <w:bottom w:val="single" w:sz="4" w:space="0" w:color="auto"/>
+              <w:right w:val="single" w:sz="4" w:space="0" w:color="auto"/>
+            </w:tcBorders>
+            <w:hideMark/>
           </w:tcPr>
           <w:p>
             <w:pPr>
@@ -1155,12 +1357,14 @@
               <w:rPr>
                 <w:noProof/>
                 <w:sz w:val="18"/>
-              </w:rPr>
-            </w:pPr>
-            <w:r>
-              <w:rPr>
-                <w:noProof/>
-                <w:sz w:val="18"/>
+                <w:lang w:val="es-CR"/>
+              </w:rPr>
+            </w:pPr>
+            <w:r>
+              <w:rPr>
+                <w:noProof/>
+                <w:sz w:val="18"/>
+                <w:lang w:val="es-CR"/>
               </w:rPr>
               <w:t>Eliminación de acentos (menos eñe=</w:t>
             </w:r>
@@ -1169,7 +1373,13 @@
         <w:tc>
           <w:tcPr>
             <w:tcW w:w="992" w:type="dxa"/>
-            <w:shd w:val="clear" w:color="auto" w:fill="auto"/>
+            <w:tcBorders>
+              <w:top w:val="single" w:sz="4" w:space="0" w:color="auto"/>
+              <w:left w:val="single" w:sz="4" w:space="0" w:color="auto"/>
+              <w:bottom w:val="single" w:sz="4" w:space="0" w:color="auto"/>
+              <w:right w:val="single" w:sz="4" w:space="0" w:color="auto"/>
+            </w:tcBorders>
+            <w:hideMark/>
           </w:tcPr>
           <w:p>
             <w:pPr>
@@ -1192,7 +1402,12 @@
         <w:tc>
           <w:tcPr>
             <w:tcW w:w="4052" w:type="dxa"/>
-            <w:shd w:val="clear" w:color="auto" w:fill="auto"/>
+            <w:tcBorders>
+              <w:top w:val="single" w:sz="4" w:space="0" w:color="auto"/>
+              <w:left w:val="single" w:sz="4" w:space="0" w:color="auto"/>
+              <w:bottom w:val="single" w:sz="4" w:space="0" w:color="auto"/>
+              <w:right w:val="single" w:sz="4" w:space="0" w:color="auto"/>
+            </w:tcBorders>
           </w:tcPr>
           <w:p>
             <w:pPr>
@@ -1209,7 +1424,12 @@
         <w:tc>
           <w:tcPr>
             <w:tcW w:w="4140" w:type="dxa"/>
-            <w:shd w:val="clear" w:color="auto" w:fill="auto"/>
+            <w:tcBorders>
+              <w:top w:val="single" w:sz="4" w:space="0" w:color="auto"/>
+              <w:left w:val="single" w:sz="4" w:space="0" w:color="auto"/>
+              <w:bottom w:val="single" w:sz="4" w:space="0" w:color="auto"/>
+              <w:right w:val="single" w:sz="4" w:space="0" w:color="auto"/>
+            </w:tcBorders>
           </w:tcPr>
           <w:p>
             <w:pPr>
@@ -1227,7 +1447,12 @@
         <w:tc>
           <w:tcPr>
             <w:tcW w:w="992" w:type="dxa"/>
-            <w:shd w:val="clear" w:color="auto" w:fill="auto"/>
+            <w:tcBorders>
+              <w:top w:val="single" w:sz="4" w:space="0" w:color="auto"/>
+              <w:left w:val="single" w:sz="4" w:space="0" w:color="auto"/>
+              <w:bottom w:val="single" w:sz="4" w:space="0" w:color="auto"/>
+              <w:right w:val="single" w:sz="4" w:space="0" w:color="auto"/>
+            </w:tcBorders>
           </w:tcPr>
           <w:p>
             <w:pPr>
@@ -1243,7 +1468,12 @@
         <w:tc>
           <w:tcPr>
             <w:tcW w:w="4052" w:type="dxa"/>
-            <w:shd w:val="clear" w:color="auto" w:fill="auto"/>
+            <w:tcBorders>
+              <w:top w:val="single" w:sz="4" w:space="0" w:color="auto"/>
+              <w:left w:val="single" w:sz="4" w:space="0" w:color="auto"/>
+              <w:bottom w:val="single" w:sz="4" w:space="0" w:color="auto"/>
+              <w:right w:val="single" w:sz="4" w:space="0" w:color="auto"/>
+            </w:tcBorders>
           </w:tcPr>
           <w:p>
             <w:pPr>
@@ -1260,7 +1490,13 @@
         <w:tc>
           <w:tcPr>
             <w:tcW w:w="4140" w:type="dxa"/>
-            <w:shd w:val="clear" w:color="auto" w:fill="auto"/>
+            <w:tcBorders>
+              <w:top w:val="single" w:sz="4" w:space="0" w:color="auto"/>
+              <w:left w:val="single" w:sz="4" w:space="0" w:color="auto"/>
+              <w:bottom w:val="single" w:sz="4" w:space="0" w:color="auto"/>
+              <w:right w:val="single" w:sz="4" w:space="0" w:color="auto"/>
+            </w:tcBorders>
+            <w:hideMark/>
           </w:tcPr>
           <w:p>
             <w:pPr>
@@ -1284,7 +1520,12 @@
         <w:tc>
           <w:tcPr>
             <w:tcW w:w="992" w:type="dxa"/>
-            <w:shd w:val="clear" w:color="auto" w:fill="auto"/>
+            <w:tcBorders>
+              <w:top w:val="single" w:sz="4" w:space="0" w:color="auto"/>
+              <w:left w:val="single" w:sz="4" w:space="0" w:color="auto"/>
+              <w:bottom w:val="single" w:sz="4" w:space="0" w:color="auto"/>
+              <w:right w:val="single" w:sz="4" w:space="0" w:color="auto"/>
+            </w:tcBorders>
           </w:tcPr>
           <w:p>
             <w:pPr>
@@ -1300,7 +1541,12 @@
         <w:tc>
           <w:tcPr>
             <w:tcW w:w="4052" w:type="dxa"/>
-            <w:shd w:val="clear" w:color="auto" w:fill="auto"/>
+            <w:tcBorders>
+              <w:top w:val="single" w:sz="4" w:space="0" w:color="auto"/>
+              <w:left w:val="single" w:sz="4" w:space="0" w:color="auto"/>
+              <w:bottom w:val="single" w:sz="4" w:space="0" w:color="auto"/>
+              <w:right w:val="single" w:sz="4" w:space="0" w:color="auto"/>
+            </w:tcBorders>
           </w:tcPr>
           <w:p>
             <w:pPr>
@@ -1317,7 +1563,13 @@
         <w:tc>
           <w:tcPr>
             <w:tcW w:w="4140" w:type="dxa"/>
-            <w:shd w:val="clear" w:color="auto" w:fill="auto"/>
+            <w:tcBorders>
+              <w:top w:val="single" w:sz="4" w:space="0" w:color="auto"/>
+              <w:left w:val="single" w:sz="4" w:space="0" w:color="auto"/>
+              <w:bottom w:val="single" w:sz="4" w:space="0" w:color="auto"/>
+              <w:right w:val="single" w:sz="4" w:space="0" w:color="auto"/>
+            </w:tcBorders>
+            <w:hideMark/>
           </w:tcPr>
           <w:p>
             <w:pPr>
@@ -1326,12 +1578,14 @@
               <w:rPr>
                 <w:noProof/>
                 <w:sz w:val="18"/>
-              </w:rPr>
-            </w:pPr>
-            <w:r>
-              <w:rPr>
-                <w:noProof/>
-                <w:sz w:val="18"/>
+                <w:lang w:val="es-CR"/>
+              </w:rPr>
+            </w:pPr>
+            <w:r>
+              <w:rPr>
+                <w:noProof/>
+                <w:sz w:val="18"/>
+                <w:lang w:val="es-CR"/>
               </w:rPr>
               <w:t>Indexa correctamente América y Asia</w:t>
             </w:r>
@@ -1340,7 +1594,13 @@
         <w:tc>
           <w:tcPr>
             <w:tcW w:w="992" w:type="dxa"/>
-            <w:shd w:val="clear" w:color="auto" w:fill="auto"/>
+            <w:tcBorders>
+              <w:top w:val="single" w:sz="4" w:space="0" w:color="auto"/>
+              <w:left w:val="single" w:sz="4" w:space="0" w:color="auto"/>
+              <w:bottom w:val="single" w:sz="4" w:space="0" w:color="auto"/>
+              <w:right w:val="single" w:sz="4" w:space="0" w:color="auto"/>
+            </w:tcBorders>
+            <w:hideMark/>
           </w:tcPr>
           <w:p>
             <w:pPr>
@@ -1351,14 +1611,24 @@
                 <w:sz w:val="18"/>
               </w:rPr>
             </w:pPr>
-            <w:bookmarkStart w:id="0" w:name="_GoBack"/>
-            <w:bookmarkEnd w:id="0"/>
+            <w:r>
+              <w:rPr>
+                <w:noProof/>
+                <w:sz w:val="18"/>
+              </w:rPr>
+              <w:t>100</w:t>
+            </w:r>
           </w:p>
         </w:tc>
         <w:tc>
           <w:tcPr>
             <w:tcW w:w="4052" w:type="dxa"/>
-            <w:shd w:val="clear" w:color="auto" w:fill="auto"/>
+            <w:tcBorders>
+              <w:top w:val="single" w:sz="4" w:space="0" w:color="auto"/>
+              <w:left w:val="single" w:sz="4" w:space="0" w:color="auto"/>
+              <w:bottom w:val="single" w:sz="4" w:space="0" w:color="auto"/>
+              <w:right w:val="single" w:sz="4" w:space="0" w:color="auto"/>
+            </w:tcBorders>
           </w:tcPr>
           <w:p>
             <w:pPr>
@@ -1375,7 +1645,13 @@
         <w:tc>
           <w:tcPr>
             <w:tcW w:w="4140" w:type="dxa"/>
-            <w:shd w:val="clear" w:color="auto" w:fill="auto"/>
+            <w:tcBorders>
+              <w:top w:val="single" w:sz="4" w:space="0" w:color="auto"/>
+              <w:left w:val="single" w:sz="4" w:space="0" w:color="auto"/>
+              <w:bottom w:val="single" w:sz="4" w:space="0" w:color="auto"/>
+              <w:right w:val="single" w:sz="4" w:space="0" w:color="auto"/>
+            </w:tcBorders>
+            <w:hideMark/>
           </w:tcPr>
           <w:p>
             <w:pPr>
@@ -1384,12 +1660,14 @@
               <w:rPr>
                 <w:noProof/>
                 <w:sz w:val="18"/>
-              </w:rPr>
-            </w:pPr>
-            <w:r>
-              <w:rPr>
-                <w:noProof/>
-                <w:sz w:val="18"/>
+                <w:lang w:val="es-CR"/>
+              </w:rPr>
+            </w:pPr>
+            <w:r>
+              <w:rPr>
+                <w:noProof/>
+                <w:sz w:val="18"/>
+                <w:lang w:val="es-CR"/>
               </w:rPr>
               <w:t>Agrega correctamente África, Europa y Oceanía</w:t>
             </w:r>
@@ -1398,7 +1676,13 @@
         <w:tc>
           <w:tcPr>
             <w:tcW w:w="992" w:type="dxa"/>
-            <w:shd w:val="clear" w:color="auto" w:fill="auto"/>
+            <w:tcBorders>
+              <w:top w:val="single" w:sz="4" w:space="0" w:color="auto"/>
+              <w:left w:val="single" w:sz="4" w:space="0" w:color="auto"/>
+              <w:bottom w:val="single" w:sz="4" w:space="0" w:color="auto"/>
+              <w:right w:val="single" w:sz="4" w:space="0" w:color="auto"/>
+            </w:tcBorders>
+            <w:hideMark/>
           </w:tcPr>
           <w:p>
             <w:pPr>
@@ -1407,21 +1691,36 @@
               <w:rPr>
                 <w:noProof/>
                 <w:sz w:val="18"/>
-              </w:rPr>
-            </w:pPr>
+                <w:lang w:val="es-CR"/>
+              </w:rPr>
+            </w:pPr>
+            <w:r>
+              <w:rPr>
+                <w:noProof/>
+                <w:sz w:val="18"/>
+                <w:lang w:val="es-CR"/>
+              </w:rPr>
+              <w:t>100</w:t>
+            </w:r>
           </w:p>
         </w:tc>
         <w:tc>
           <w:tcPr>
             <w:tcW w:w="4052" w:type="dxa"/>
-            <w:shd w:val="clear" w:color="auto" w:fill="auto"/>
-          </w:tcPr>
-          <w:p>
-            <w:pPr>
-              <w:spacing w:after="0" w:line="240" w:lineRule="auto"/>
-              <w:rPr>
-                <w:noProof/>
-                <w:sz w:val="18"/>
+            <w:tcBorders>
+              <w:top w:val="single" w:sz="4" w:space="0" w:color="auto"/>
+              <w:left w:val="single" w:sz="4" w:space="0" w:color="auto"/>
+              <w:bottom w:val="single" w:sz="4" w:space="0" w:color="auto"/>
+              <w:right w:val="single" w:sz="4" w:space="0" w:color="auto"/>
+            </w:tcBorders>
+          </w:tcPr>
+          <w:p>
+            <w:pPr>
+              <w:spacing w:after="0" w:line="240" w:lineRule="auto"/>
+              <w:rPr>
+                <w:noProof/>
+                <w:sz w:val="18"/>
+                <w:lang w:val="es-CR"/>
               </w:rPr>
             </w:pPr>
           </w:p>
@@ -1431,7 +1730,12 @@
         <w:tc>
           <w:tcPr>
             <w:tcW w:w="4140" w:type="dxa"/>
-            <w:shd w:val="clear" w:color="auto" w:fill="auto"/>
+            <w:tcBorders>
+              <w:top w:val="single" w:sz="4" w:space="0" w:color="auto"/>
+              <w:left w:val="single" w:sz="4" w:space="0" w:color="auto"/>
+              <w:bottom w:val="single" w:sz="4" w:space="0" w:color="auto"/>
+              <w:right w:val="single" w:sz="4" w:space="0" w:color="auto"/>
+            </w:tcBorders>
           </w:tcPr>
           <w:p>
             <w:pPr>
@@ -1442,6 +1746,7 @@
               <w:rPr>
                 <w:noProof/>
                 <w:sz w:val="18"/>
+                <w:lang w:val="es-CR"/>
               </w:rPr>
             </w:pPr>
           </w:p>
@@ -1449,7 +1754,12 @@
         <w:tc>
           <w:tcPr>
             <w:tcW w:w="992" w:type="dxa"/>
-            <w:shd w:val="clear" w:color="auto" w:fill="auto"/>
+            <w:tcBorders>
+              <w:top w:val="single" w:sz="4" w:space="0" w:color="auto"/>
+              <w:left w:val="single" w:sz="4" w:space="0" w:color="auto"/>
+              <w:bottom w:val="single" w:sz="4" w:space="0" w:color="auto"/>
+              <w:right w:val="single" w:sz="4" w:space="0" w:color="auto"/>
+            </w:tcBorders>
           </w:tcPr>
           <w:p>
             <w:pPr>
@@ -1458,6 +1768,7 @@
               <w:rPr>
                 <w:noProof/>
                 <w:sz w:val="18"/>
+                <w:lang w:val="es-CR"/>
               </w:rPr>
             </w:pPr>
           </w:p>
@@ -1465,14 +1776,20 @@
         <w:tc>
           <w:tcPr>
             <w:tcW w:w="4052" w:type="dxa"/>
-            <w:shd w:val="clear" w:color="auto" w:fill="auto"/>
-          </w:tcPr>
-          <w:p>
-            <w:pPr>
-              <w:spacing w:after="0" w:line="240" w:lineRule="auto"/>
-              <w:rPr>
-                <w:noProof/>
-                <w:sz w:val="18"/>
+            <w:tcBorders>
+              <w:top w:val="single" w:sz="4" w:space="0" w:color="auto"/>
+              <w:left w:val="single" w:sz="4" w:space="0" w:color="auto"/>
+              <w:bottom w:val="single" w:sz="4" w:space="0" w:color="auto"/>
+              <w:right w:val="single" w:sz="4" w:space="0" w:color="auto"/>
+            </w:tcBorders>
+          </w:tcPr>
+          <w:p>
+            <w:pPr>
+              <w:spacing w:after="0" w:line="240" w:lineRule="auto"/>
+              <w:rPr>
+                <w:noProof/>
+                <w:sz w:val="18"/>
+                <w:lang w:val="es-CR"/>
               </w:rPr>
             </w:pPr>
           </w:p>
@@ -1482,7 +1799,13 @@
         <w:tc>
           <w:tcPr>
             <w:tcW w:w="4140" w:type="dxa"/>
-            <w:shd w:val="clear" w:color="auto" w:fill="auto"/>
+            <w:tcBorders>
+              <w:top w:val="single" w:sz="4" w:space="0" w:color="auto"/>
+              <w:left w:val="single" w:sz="4" w:space="0" w:color="auto"/>
+              <w:bottom w:val="single" w:sz="4" w:space="0" w:color="auto"/>
+              <w:right w:val="single" w:sz="4" w:space="0" w:color="auto"/>
+            </w:tcBorders>
+            <w:hideMark/>
           </w:tcPr>
           <w:p>
             <w:pPr>
@@ -1506,7 +1829,12 @@
         <w:tc>
           <w:tcPr>
             <w:tcW w:w="992" w:type="dxa"/>
-            <w:shd w:val="clear" w:color="auto" w:fill="auto"/>
+            <w:tcBorders>
+              <w:top w:val="single" w:sz="4" w:space="0" w:color="auto"/>
+              <w:left w:val="single" w:sz="4" w:space="0" w:color="auto"/>
+              <w:bottom w:val="single" w:sz="4" w:space="0" w:color="auto"/>
+              <w:right w:val="single" w:sz="4" w:space="0" w:color="auto"/>
+            </w:tcBorders>
           </w:tcPr>
           <w:p>
             <w:pPr>
@@ -1522,7 +1850,12 @@
         <w:tc>
           <w:tcPr>
             <w:tcW w:w="4052" w:type="dxa"/>
-            <w:shd w:val="clear" w:color="auto" w:fill="auto"/>
+            <w:tcBorders>
+              <w:top w:val="single" w:sz="4" w:space="0" w:color="auto"/>
+              <w:left w:val="single" w:sz="4" w:space="0" w:color="auto"/>
+              <w:bottom w:val="single" w:sz="4" w:space="0" w:color="auto"/>
+              <w:right w:val="single" w:sz="4" w:space="0" w:color="auto"/>
+            </w:tcBorders>
           </w:tcPr>
           <w:p>
             <w:pPr>
@@ -1539,7 +1872,13 @@
         <w:tc>
           <w:tcPr>
             <w:tcW w:w="4140" w:type="dxa"/>
-            <w:shd w:val="clear" w:color="auto" w:fill="auto"/>
+            <w:tcBorders>
+              <w:top w:val="single" w:sz="4" w:space="0" w:color="auto"/>
+              <w:left w:val="single" w:sz="4" w:space="0" w:color="auto"/>
+              <w:bottom w:val="single" w:sz="4" w:space="0" w:color="auto"/>
+              <w:right w:val="single" w:sz="4" w:space="0" w:color="auto"/>
+            </w:tcBorders>
+            <w:hideMark/>
           </w:tcPr>
           <w:p>
             <w:pPr>
@@ -1548,12 +1887,14 @@
               <w:rPr>
                 <w:noProof/>
                 <w:sz w:val="18"/>
-              </w:rPr>
-            </w:pPr>
-            <w:r>
-              <w:rPr>
-                <w:noProof/>
-                <w:sz w:val="18"/>
+                <w:lang w:val="es-CR"/>
+              </w:rPr>
+            </w:pPr>
+            <w:r>
+              <w:rPr>
+                <w:noProof/>
+                <w:sz w:val="18"/>
+                <w:lang w:val="es-CR"/>
               </w:rPr>
               <w:t>Permite usar lenguaje de consultas de Lucene</w:t>
             </w:r>
@@ -1562,7 +1903,13 @@
         <w:tc>
           <w:tcPr>
             <w:tcW w:w="992" w:type="dxa"/>
-            <w:shd w:val="clear" w:color="auto" w:fill="auto"/>
+            <w:tcBorders>
+              <w:top w:val="single" w:sz="4" w:space="0" w:color="auto"/>
+              <w:left w:val="single" w:sz="4" w:space="0" w:color="auto"/>
+              <w:bottom w:val="single" w:sz="4" w:space="0" w:color="auto"/>
+              <w:right w:val="single" w:sz="4" w:space="0" w:color="auto"/>
+            </w:tcBorders>
+            <w:hideMark/>
           </w:tcPr>
           <w:p>
             <w:pPr>
@@ -1571,21 +1918,36 @@
               <w:rPr>
                 <w:noProof/>
                 <w:sz w:val="18"/>
-              </w:rPr>
-            </w:pPr>
+                <w:lang w:val="es-CR"/>
+              </w:rPr>
+            </w:pPr>
+            <w:r>
+              <w:rPr>
+                <w:noProof/>
+                <w:sz w:val="18"/>
+                <w:lang w:val="es-CR"/>
+              </w:rPr>
+              <w:t>100</w:t>
+            </w:r>
           </w:p>
         </w:tc>
         <w:tc>
           <w:tcPr>
             <w:tcW w:w="4052" w:type="dxa"/>
-            <w:shd w:val="clear" w:color="auto" w:fill="auto"/>
-          </w:tcPr>
-          <w:p>
-            <w:pPr>
-              <w:spacing w:after="0" w:line="240" w:lineRule="auto"/>
-              <w:rPr>
-                <w:noProof/>
-                <w:sz w:val="18"/>
+            <w:tcBorders>
+              <w:top w:val="single" w:sz="4" w:space="0" w:color="auto"/>
+              <w:left w:val="single" w:sz="4" w:space="0" w:color="auto"/>
+              <w:bottom w:val="single" w:sz="4" w:space="0" w:color="auto"/>
+              <w:right w:val="single" w:sz="4" w:space="0" w:color="auto"/>
+            </w:tcBorders>
+          </w:tcPr>
+          <w:p>
+            <w:pPr>
+              <w:spacing w:after="0" w:line="240" w:lineRule="auto"/>
+              <w:rPr>
+                <w:noProof/>
+                <w:sz w:val="18"/>
+                <w:lang w:val="es-CR"/>
               </w:rPr>
             </w:pPr>
           </w:p>
@@ -1606,7 +1968,7 @@
       <w:pPr>
         <w:numPr>
           <w:ilvl w:val="0"/>
-          <w:numId w:val="1"/>
+          <w:numId w:val="5"/>
         </w:numPr>
         <w:spacing w:before="240" w:line="240" w:lineRule="auto"/>
         <w:rPr>
@@ -1618,20 +1980,9 @@
       <w:r>
         <w:rPr>
           <w:noProof/>
+          <w:lang w:val="es-CR"/>
         </w:rPr>
-        <w:t xml:space="preserve">Completar la siguiente tabla para describir el resultado obtenido para algunas consultas de prueba. </w:t>
-      </w:r>
-      <w:r>
-        <w:rPr>
-          <w:noProof/>
-        </w:rPr>
-        <w:t>Los casos subrayados son de la segunda fase de indización (África, Asia y Oceanía) y no deben aparecer cuando se corren las consultas en la primera fase de indización (América y Asia)</w:t>
-      </w:r>
-      <w:r>
-        <w:rPr>
-          <w:noProof/>
-        </w:rPr>
-        <w:t>.</w:t>
+        <w:t>Completar la siguiente tabla para describir el resultado obtenido para algunas consultas de prueba. Los casos subrayados son de la segunda fase de indización (África, Asia y Oceanía) y no deben aparecer cuando se corren las consultas en la primera fase de indización (América y Asia).</w:t>
       </w:r>
     </w:p>
     <w:tbl>
@@ -1661,9 +2012,12 @@
           <w:tcPr>
             <w:tcW w:w="1808" w:type="dxa"/>
             <w:tcBorders>
-              <w:right w:val="single" w:sz="4" w:space="0" w:color="auto"/>
-            </w:tcBorders>
-            <w:shd w:val="clear" w:color="auto" w:fill="auto"/>
+              <w:top w:val="single" w:sz="4" w:space="0" w:color="auto"/>
+              <w:left w:val="single" w:sz="4" w:space="0" w:color="auto"/>
+              <w:bottom w:val="single" w:sz="4" w:space="0" w:color="auto"/>
+              <w:right w:val="single" w:sz="4" w:space="0" w:color="auto"/>
+            </w:tcBorders>
+            <w:hideMark/>
           </w:tcPr>
           <w:p>
             <w:pPr>
@@ -1698,7 +2052,7 @@
               <w:bottom w:val="single" w:sz="4" w:space="0" w:color="auto"/>
               <w:right w:val="nil"/>
             </w:tcBorders>
-            <w:shd w:val="clear" w:color="auto" w:fill="auto"/>
+            <w:hideMark/>
           </w:tcPr>
           <w:p>
             <w:pPr>
@@ -1733,7 +2087,6 @@
               <w:bottom w:val="single" w:sz="4" w:space="0" w:color="auto"/>
               <w:right w:val="single" w:sz="4" w:space="0" w:color="auto"/>
             </w:tcBorders>
-            <w:shd w:val="clear" w:color="auto" w:fill="auto"/>
           </w:tcPr>
           <w:p>
             <w:pPr>
@@ -1753,9 +2106,12 @@
           <w:tcPr>
             <w:tcW w:w="4224" w:type="dxa"/>
             <w:tcBorders>
-              <w:left w:val="single" w:sz="4" w:space="0" w:color="auto"/>
-            </w:tcBorders>
-            <w:shd w:val="clear" w:color="auto" w:fill="auto"/>
+              <w:top w:val="single" w:sz="4" w:space="0" w:color="auto"/>
+              <w:left w:val="single" w:sz="4" w:space="0" w:color="auto"/>
+              <w:bottom w:val="single" w:sz="4" w:space="0" w:color="auto"/>
+              <w:right w:val="single" w:sz="4" w:space="0" w:color="auto"/>
+            </w:tcBorders>
+            <w:hideMark/>
           </w:tcPr>
           <w:p>
             <w:pPr>
@@ -1788,9 +2144,12 @@
           <w:tcPr>
             <w:tcW w:w="1808" w:type="dxa"/>
             <w:tcBorders>
-              <w:right w:val="single" w:sz="4" w:space="0" w:color="auto"/>
-            </w:tcBorders>
-            <w:shd w:val="clear" w:color="auto" w:fill="auto"/>
+              <w:top w:val="single" w:sz="4" w:space="0" w:color="auto"/>
+              <w:left w:val="single" w:sz="4" w:space="0" w:color="auto"/>
+              <w:bottom w:val="single" w:sz="4" w:space="0" w:color="auto"/>
+              <w:right w:val="single" w:sz="4" w:space="0" w:color="auto"/>
+            </w:tcBorders>
+            <w:hideMark/>
           </w:tcPr>
           <w:p>
             <w:pPr>
@@ -1824,7 +2183,7 @@
               <w:bottom w:val="single" w:sz="4" w:space="0" w:color="auto"/>
               <w:right w:val="nil"/>
             </w:tcBorders>
-            <w:shd w:val="clear" w:color="auto" w:fill="auto"/>
+            <w:hideMark/>
           </w:tcPr>
           <w:p>
             <w:pPr>
@@ -1890,7 +2249,6 @@
               <w:bottom w:val="single" w:sz="4" w:space="0" w:color="auto"/>
               <w:right w:val="single" w:sz="4" w:space="0" w:color="auto"/>
             </w:tcBorders>
-            <w:shd w:val="clear" w:color="auto" w:fill="auto"/>
           </w:tcPr>
           <w:p>
             <w:pPr>
@@ -1910,10 +2268,195 @@
           <w:tcPr>
             <w:tcW w:w="4224" w:type="dxa"/>
             <w:tcBorders>
-              <w:left w:val="single" w:sz="4" w:space="0" w:color="auto"/>
-            </w:tcBorders>
-            <w:shd w:val="clear" w:color="auto" w:fill="auto"/>
-          </w:tcPr>
+              <w:top w:val="single" w:sz="4" w:space="0" w:color="auto"/>
+              <w:left w:val="single" w:sz="4" w:space="0" w:color="auto"/>
+              <w:bottom w:val="single" w:sz="4" w:space="0" w:color="auto"/>
+              <w:right w:val="single" w:sz="4" w:space="0" w:color="auto"/>
+            </w:tcBorders>
+          </w:tcPr>
+          <w:p>
+            <w:pPr>
+              <w:spacing w:after="0" w:line="240" w:lineRule="auto"/>
+              <w:jc w:val="center"/>
+              <w:rPr>
+                <w:rFonts w:cs="Calibri"/>
+                <w:noProof/>
+                <w:sz w:val="18"/>
+                <w:szCs w:val="18"/>
+                <w:lang w:val="es-CR"/>
+              </w:rPr>
+            </w:pPr>
+            <w:r>
+              <w:rPr>
+                <w:noProof/>
+              </w:rPr>
+              <w:drawing>
+                <wp:inline distT="0" distB="0" distL="0" distR="0" wp14:anchorId="624BEF1F" wp14:editId="75047B0B">
+                  <wp:extent cx="1573616" cy="1043184"/>
+                  <wp:effectExtent l="0" t="0" r="7620" b="5080"/>
+                  <wp:docPr id="4" name="Imagen 4"/>
+                  <wp:cNvGraphicFramePr>
+                    <a:graphicFrameLocks xmlns:a="http://schemas.openxmlformats.org/drawingml/2006/main" noChangeAspect="1"/>
+                  </wp:cNvGraphicFramePr>
+                  <a:graphic xmlns:a="http://schemas.openxmlformats.org/drawingml/2006/main">
+                    <a:graphicData uri="http://schemas.openxmlformats.org/drawingml/2006/picture">
+                      <pic:pic xmlns:pic="http://schemas.openxmlformats.org/drawingml/2006/picture">
+                        <pic:nvPicPr>
+                          <pic:cNvPr id="1" name=""/>
+                          <pic:cNvPicPr/>
+                        </pic:nvPicPr>
+                        <pic:blipFill>
+                          <a:blip r:embed="rId6"/>
+                          <a:stretch>
+                            <a:fillRect/>
+                          </a:stretch>
+                        </pic:blipFill>
+                        <pic:spPr>
+                          <a:xfrm>
+                            <a:off x="0" y="0"/>
+                            <a:ext cx="1590827" cy="1054594"/>
+                          </a:xfrm>
+                          <a:prstGeom prst="rect">
+                            <a:avLst/>
+                          </a:prstGeom>
+                        </pic:spPr>
+                      </pic:pic>
+                    </a:graphicData>
+                  </a:graphic>
+                </wp:inline>
+              </w:drawing>
+            </w:r>
+          </w:p>
+          <w:p>
+            <w:pPr>
+              <w:spacing w:after="0" w:line="240" w:lineRule="auto"/>
+              <w:jc w:val="center"/>
+              <w:rPr>
+                <w:rFonts w:cs="Calibri"/>
+                <w:noProof/>
+                <w:sz w:val="18"/>
+                <w:szCs w:val="18"/>
+                <w:lang w:val="es-CR"/>
+              </w:rPr>
+            </w:pPr>
+            <w:r>
+              <w:rPr>
+                <w:rFonts w:cs="Calibri"/>
+                <w:noProof/>
+                <w:sz w:val="18"/>
+                <w:szCs w:val="18"/>
+                <w:lang w:val="es-CR"/>
+              </w:rPr>
+              <w:lastRenderedPageBreak/>
+              <w:t>Primera consulta</w:t>
+            </w:r>
+            <w:r>
+              <w:rPr>
+                <w:rFonts w:cs="Calibri"/>
+                <w:noProof/>
+                <w:sz w:val="18"/>
+                <w:szCs w:val="18"/>
+                <w:lang w:val="es-CR"/>
+              </w:rPr>
+              <w:t xml:space="preserve"> exitosa</w:t>
+            </w:r>
+            <w:r>
+              <w:rPr>
+                <w:rFonts w:cs="Calibri"/>
+                <w:noProof/>
+                <w:sz w:val="18"/>
+                <w:szCs w:val="18"/>
+                <w:lang w:val="es-CR"/>
+              </w:rPr>
+              <w:t xml:space="preserve"> con america y asia indexados</w:t>
+            </w:r>
+            <w:r>
+              <w:rPr>
+                <w:rFonts w:cs="Calibri"/>
+                <w:noProof/>
+                <w:sz w:val="18"/>
+                <w:szCs w:val="18"/>
+                <w:lang w:val="es-CR"/>
+              </w:rPr>
+              <w:t xml:space="preserve"> al solo mostrar omán</w:t>
+            </w:r>
+          </w:p>
+          <w:p>
+            <w:pPr>
+              <w:spacing w:after="0" w:line="240" w:lineRule="auto"/>
+              <w:jc w:val="center"/>
+              <w:rPr>
+                <w:rFonts w:cs="Calibri"/>
+                <w:noProof/>
+                <w:sz w:val="18"/>
+                <w:szCs w:val="18"/>
+                <w:lang w:val="es-CR"/>
+              </w:rPr>
+            </w:pPr>
+            <w:r>
+              <w:rPr>
+                <w:noProof/>
+              </w:rPr>
+              <w:drawing>
+                <wp:inline distT="0" distB="0" distL="0" distR="0" wp14:anchorId="5B7F1598" wp14:editId="735CC5B2">
+                  <wp:extent cx="1812177" cy="1201331"/>
+                  <wp:effectExtent l="0" t="0" r="0" b="0"/>
+                  <wp:docPr id="15" name="Imagen 15"/>
+                  <wp:cNvGraphicFramePr>
+                    <a:graphicFrameLocks xmlns:a="http://schemas.openxmlformats.org/drawingml/2006/main" noChangeAspect="1"/>
+                  </wp:cNvGraphicFramePr>
+                  <a:graphic xmlns:a="http://schemas.openxmlformats.org/drawingml/2006/main">
+                    <a:graphicData uri="http://schemas.openxmlformats.org/drawingml/2006/picture">
+                      <pic:pic xmlns:pic="http://schemas.openxmlformats.org/drawingml/2006/picture">
+                        <pic:nvPicPr>
+                          <pic:cNvPr id="1" name=""/>
+                          <pic:cNvPicPr/>
+                        </pic:nvPicPr>
+                        <pic:blipFill>
+                          <a:blip r:embed="rId7"/>
+                          <a:stretch>
+                            <a:fillRect/>
+                          </a:stretch>
+                        </pic:blipFill>
+                        <pic:spPr>
+                          <a:xfrm>
+                            <a:off x="0" y="0"/>
+                            <a:ext cx="1836796" cy="1217651"/>
+                          </a:xfrm>
+                          <a:prstGeom prst="rect">
+                            <a:avLst/>
+                          </a:prstGeom>
+                        </pic:spPr>
+                      </pic:pic>
+                    </a:graphicData>
+                  </a:graphic>
+                </wp:inline>
+              </w:drawing>
+            </w:r>
+          </w:p>
+          <w:p>
+            <w:pPr>
+              <w:spacing w:after="0" w:line="240" w:lineRule="auto"/>
+              <w:jc w:val="center"/>
+              <w:rPr>
+                <w:rFonts w:cs="Calibri"/>
+                <w:noProof/>
+                <w:sz w:val="18"/>
+                <w:szCs w:val="18"/>
+                <w:lang w:val="es-CR"/>
+              </w:rPr>
+            </w:pPr>
+            <w:r>
+              <w:rPr>
+                <w:rFonts w:cs="Calibri"/>
+                <w:noProof/>
+                <w:sz w:val="18"/>
+                <w:szCs w:val="18"/>
+                <w:lang w:val="es-CR"/>
+              </w:rPr>
+              <w:t>La segunda consulta devuelve los nuevos paises en el escalafón.</w:t>
+            </w:r>
+          </w:p>
           <w:p>
             <w:pPr>
               <w:spacing w:after="0" w:line="240" w:lineRule="auto"/>
@@ -1934,29 +2477,33 @@
           <w:tcPr>
             <w:tcW w:w="1808" w:type="dxa"/>
             <w:tcBorders>
-              <w:right w:val="single" w:sz="4" w:space="0" w:color="auto"/>
-            </w:tcBorders>
-            <w:shd w:val="clear" w:color="auto" w:fill="auto"/>
-          </w:tcPr>
-          <w:p>
-            <w:pPr>
-              <w:spacing w:after="0" w:line="240" w:lineRule="auto"/>
-              <w:rPr>
-                <w:rFonts w:cs="Calibri"/>
-                <w:noProof/>
-                <w:sz w:val="18"/>
-                <w:szCs w:val="18"/>
-                <w:lang w:val="es-CR"/>
-              </w:rPr>
-            </w:pPr>
-            <w:r>
-              <w:rPr>
-                <w:rFonts w:cs="Calibri"/>
-                <w:noProof/>
-                <w:sz w:val="18"/>
-                <w:szCs w:val="18"/>
-                <w:lang w:val="es-CR"/>
-              </w:rPr>
+              <w:top w:val="single" w:sz="4" w:space="0" w:color="auto"/>
+              <w:left w:val="single" w:sz="4" w:space="0" w:color="auto"/>
+              <w:bottom w:val="single" w:sz="4" w:space="0" w:color="auto"/>
+              <w:right w:val="single" w:sz="4" w:space="0" w:color="auto"/>
+            </w:tcBorders>
+            <w:hideMark/>
+          </w:tcPr>
+          <w:p>
+            <w:pPr>
+              <w:spacing w:after="0" w:line="240" w:lineRule="auto"/>
+              <w:rPr>
+                <w:rFonts w:cs="Calibri"/>
+                <w:noProof/>
+                <w:sz w:val="18"/>
+                <w:szCs w:val="18"/>
+                <w:lang w:val="es-CR"/>
+              </w:rPr>
+            </w:pPr>
+            <w:r>
+              <w:rPr>
+                <w:rFonts w:cs="Calibri"/>
+                <w:noProof/>
+                <w:sz w:val="18"/>
+                <w:szCs w:val="18"/>
+                <w:lang w:val="es-CR"/>
+              </w:rPr>
+              <w:lastRenderedPageBreak/>
               <w:t>ref:esfinge</w:t>
             </w:r>
           </w:p>
@@ -1970,7 +2517,7 @@
               <w:bottom w:val="single" w:sz="4" w:space="0" w:color="auto"/>
               <w:right w:val="nil"/>
             </w:tcBorders>
-            <w:shd w:val="clear" w:color="auto" w:fill="auto"/>
+            <w:hideMark/>
           </w:tcPr>
           <w:p>
             <w:pPr>
@@ -2026,7 +2573,6 @@
               <w:bottom w:val="single" w:sz="4" w:space="0" w:color="auto"/>
               <w:right w:val="single" w:sz="4" w:space="0" w:color="auto"/>
             </w:tcBorders>
-            <w:shd w:val="clear" w:color="auto" w:fill="auto"/>
           </w:tcPr>
           <w:p>
             <w:pPr>
@@ -2046,9 +2592,11 @@
           <w:tcPr>
             <w:tcW w:w="4224" w:type="dxa"/>
             <w:tcBorders>
-              <w:left w:val="single" w:sz="4" w:space="0" w:color="auto"/>
-            </w:tcBorders>
-            <w:shd w:val="clear" w:color="auto" w:fill="auto"/>
+              <w:top w:val="single" w:sz="4" w:space="0" w:color="auto"/>
+              <w:left w:val="single" w:sz="4" w:space="0" w:color="auto"/>
+              <w:bottom w:val="single" w:sz="4" w:space="0" w:color="auto"/>
+              <w:right w:val="single" w:sz="4" w:space="0" w:color="auto"/>
+            </w:tcBorders>
           </w:tcPr>
           <w:p>
             <w:pPr>
@@ -2062,6 +2610,69 @@
                 <w:lang w:val="es-CR"/>
               </w:rPr>
             </w:pPr>
+            <w:r>
+              <w:rPr>
+                <w:noProof/>
+              </w:rPr>
+              <w:drawing>
+                <wp:inline distT="0" distB="0" distL="0" distR="0" wp14:anchorId="7D6410B0" wp14:editId="09A74605">
+                  <wp:extent cx="1797730" cy="1191754"/>
+                  <wp:effectExtent l="0" t="0" r="0" b="8890"/>
+                  <wp:docPr id="5" name="Imagen 5"/>
+                  <wp:cNvGraphicFramePr>
+                    <a:graphicFrameLocks xmlns:a="http://schemas.openxmlformats.org/drawingml/2006/main" noChangeAspect="1"/>
+                  </wp:cNvGraphicFramePr>
+                  <a:graphic xmlns:a="http://schemas.openxmlformats.org/drawingml/2006/main">
+                    <a:graphicData uri="http://schemas.openxmlformats.org/drawingml/2006/picture">
+                      <pic:pic xmlns:pic="http://schemas.openxmlformats.org/drawingml/2006/picture">
+                        <pic:nvPicPr>
+                          <pic:cNvPr id="1" name=""/>
+                          <pic:cNvPicPr/>
+                        </pic:nvPicPr>
+                        <pic:blipFill>
+                          <a:blip r:embed="rId8"/>
+                          <a:stretch>
+                            <a:fillRect/>
+                          </a:stretch>
+                        </pic:blipFill>
+                        <pic:spPr>
+                          <a:xfrm>
+                            <a:off x="0" y="0"/>
+                            <a:ext cx="1809350" cy="1199457"/>
+                          </a:xfrm>
+                          <a:prstGeom prst="rect">
+                            <a:avLst/>
+                          </a:prstGeom>
+                        </pic:spPr>
+                      </pic:pic>
+                    </a:graphicData>
+                  </a:graphic>
+                </wp:inline>
+              </w:drawing>
+            </w:r>
+          </w:p>
+          <w:p>
+            <w:pPr>
+              <w:spacing w:after="0" w:line="240" w:lineRule="auto"/>
+              <w:jc w:val="center"/>
+              <w:rPr>
+                <w:rFonts w:cs="Calibri"/>
+                <w:noProof/>
+                <w:sz w:val="18"/>
+                <w:szCs w:val="18"/>
+                <w:lang w:val="es-CR"/>
+              </w:rPr>
+            </w:pPr>
+            <w:r>
+              <w:rPr>
+                <w:rFonts w:cs="Calibri"/>
+                <w:noProof/>
+                <w:sz w:val="18"/>
+                <w:szCs w:val="18"/>
+                <w:lang w:val="es-CR"/>
+              </w:rPr>
+              <w:t>Resultado esperado en la primera consulta, sin elementos en el escalafón.</w:t>
+            </w:r>
           </w:p>
         </w:tc>
       </w:tr>
@@ -2070,40 +2681,33 @@
           <w:tcPr>
             <w:tcW w:w="1808" w:type="dxa"/>
             <w:tcBorders>
-              <w:right w:val="single" w:sz="4" w:space="0" w:color="auto"/>
-            </w:tcBorders>
-            <w:shd w:val="clear" w:color="auto" w:fill="auto"/>
-          </w:tcPr>
-          <w:p>
-            <w:pPr>
-              <w:spacing w:after="0" w:line="240" w:lineRule="auto"/>
-              <w:rPr>
-                <w:rFonts w:cs="Calibri"/>
-                <w:noProof/>
-                <w:sz w:val="18"/>
-                <w:szCs w:val="18"/>
-                <w:lang w:val="es-CR"/>
-              </w:rPr>
-            </w:pPr>
-            <w:r>
-              <w:rPr>
-                <w:rFonts w:cs="Calibri"/>
-                <w:noProof/>
-                <w:sz w:val="18"/>
-                <w:szCs w:val="18"/>
-                <w:lang w:val="es-CR"/>
-              </w:rPr>
-              <w:t>ref:</w:t>
-            </w:r>
-            <w:r>
-              <w:rPr>
-                <w:rFonts w:cs="Calibri"/>
-                <w:noProof/>
-                <w:sz w:val="18"/>
-                <w:szCs w:val="18"/>
-                <w:lang w:val="es-CR"/>
-              </w:rPr>
-              <w:t>guiza</w:t>
+              <w:top w:val="single" w:sz="4" w:space="0" w:color="auto"/>
+              <w:left w:val="single" w:sz="4" w:space="0" w:color="auto"/>
+              <w:bottom w:val="single" w:sz="4" w:space="0" w:color="auto"/>
+              <w:right w:val="single" w:sz="4" w:space="0" w:color="auto"/>
+            </w:tcBorders>
+            <w:hideMark/>
+          </w:tcPr>
+          <w:p>
+            <w:pPr>
+              <w:spacing w:after="0" w:line="240" w:lineRule="auto"/>
+              <w:rPr>
+                <w:rFonts w:cs="Calibri"/>
+                <w:noProof/>
+                <w:sz w:val="18"/>
+                <w:szCs w:val="18"/>
+                <w:lang w:val="es-CR"/>
+              </w:rPr>
+            </w:pPr>
+            <w:r>
+              <w:rPr>
+                <w:rFonts w:cs="Calibri"/>
+                <w:noProof/>
+                <w:sz w:val="18"/>
+                <w:szCs w:val="18"/>
+                <w:lang w:val="es-CR"/>
+              </w:rPr>
+              <w:t>ref:guiza</w:t>
             </w:r>
           </w:p>
         </w:tc>
@@ -2116,7 +2720,7 @@
               <w:bottom w:val="single" w:sz="4" w:space="0" w:color="auto"/>
               <w:right w:val="nil"/>
             </w:tcBorders>
-            <w:shd w:val="clear" w:color="auto" w:fill="auto"/>
+            <w:hideMark/>
           </w:tcPr>
           <w:p>
             <w:pPr>
@@ -2151,7 +2755,6 @@
               <w:bottom w:val="single" w:sz="4" w:space="0" w:color="auto"/>
               <w:right w:val="single" w:sz="4" w:space="0" w:color="auto"/>
             </w:tcBorders>
-            <w:shd w:val="clear" w:color="auto" w:fill="auto"/>
           </w:tcPr>
           <w:p>
             <w:pPr>
@@ -2171,9 +2774,11 @@
           <w:tcPr>
             <w:tcW w:w="4224" w:type="dxa"/>
             <w:tcBorders>
-              <w:left w:val="single" w:sz="4" w:space="0" w:color="auto"/>
-            </w:tcBorders>
-            <w:shd w:val="clear" w:color="auto" w:fill="auto"/>
+              <w:top w:val="single" w:sz="4" w:space="0" w:color="auto"/>
+              <w:left w:val="single" w:sz="4" w:space="0" w:color="auto"/>
+              <w:bottom w:val="single" w:sz="4" w:space="0" w:color="auto"/>
+              <w:right w:val="single" w:sz="4" w:space="0" w:color="auto"/>
+            </w:tcBorders>
           </w:tcPr>
           <w:p>
             <w:pPr>
@@ -2187,6 +2792,92 @@
                 <w:lang w:val="es-CR"/>
               </w:rPr>
             </w:pPr>
+            <w:r>
+              <w:rPr>
+                <w:noProof/>
+              </w:rPr>
+              <w:drawing>
+                <wp:inline distT="0" distB="0" distL="0" distR="0" wp14:anchorId="33B12387" wp14:editId="1BE112A8">
+                  <wp:extent cx="1887514" cy="1251273"/>
+                  <wp:effectExtent l="0" t="0" r="0" b="6350"/>
+                  <wp:docPr id="6" name="Imagen 6"/>
+                  <wp:cNvGraphicFramePr>
+                    <a:graphicFrameLocks xmlns:a="http://schemas.openxmlformats.org/drawingml/2006/main" noChangeAspect="1"/>
+                  </wp:cNvGraphicFramePr>
+                  <a:graphic xmlns:a="http://schemas.openxmlformats.org/drawingml/2006/main">
+                    <a:graphicData uri="http://schemas.openxmlformats.org/drawingml/2006/picture">
+                      <pic:pic xmlns:pic="http://schemas.openxmlformats.org/drawingml/2006/picture">
+                        <pic:nvPicPr>
+                          <pic:cNvPr id="1" name=""/>
+                          <pic:cNvPicPr/>
+                        </pic:nvPicPr>
+                        <pic:blipFill>
+                          <a:blip r:embed="rId9"/>
+                          <a:stretch>
+                            <a:fillRect/>
+                          </a:stretch>
+                        </pic:blipFill>
+                        <pic:spPr>
+                          <a:xfrm>
+                            <a:off x="0" y="0"/>
+                            <a:ext cx="1922601" cy="1274533"/>
+                          </a:xfrm>
+                          <a:prstGeom prst="rect">
+                            <a:avLst/>
+                          </a:prstGeom>
+                        </pic:spPr>
+                      </pic:pic>
+                    </a:graphicData>
+                  </a:graphic>
+                </wp:inline>
+              </w:drawing>
+            </w:r>
+          </w:p>
+          <w:p>
+            <w:pPr>
+              <w:spacing w:after="0" w:line="240" w:lineRule="auto"/>
+              <w:jc w:val="center"/>
+              <w:rPr>
+                <w:rFonts w:cs="Calibri"/>
+                <w:noProof/>
+                <w:sz w:val="18"/>
+                <w:szCs w:val="18"/>
+                <w:lang w:val="es-CR"/>
+              </w:rPr>
+            </w:pPr>
+            <w:r>
+              <w:rPr>
+                <w:rFonts w:cs="Calibri"/>
+                <w:noProof/>
+                <w:sz w:val="18"/>
+                <w:szCs w:val="18"/>
+                <w:lang w:val="es-CR"/>
+              </w:rPr>
+              <w:t>Resultado esperado en la primera consulta, sin elementos en el escalafón.</w:t>
+            </w:r>
+          </w:p>
+          <w:p>
+            <w:pPr>
+              <w:spacing w:after="0" w:line="240" w:lineRule="auto"/>
+              <w:jc w:val="center"/>
+              <w:rPr>
+                <w:rFonts w:cs="Calibri"/>
+                <w:noProof/>
+                <w:sz w:val="18"/>
+                <w:szCs w:val="18"/>
+                <w:lang w:val="es-CR"/>
+              </w:rPr>
+            </w:pPr>
+            <w:r>
+              <w:rPr>
+                <w:rFonts w:cs="Calibri"/>
+                <w:noProof/>
+                <w:sz w:val="18"/>
+                <w:szCs w:val="18"/>
+                <w:lang w:val="es-CR"/>
+              </w:rPr>
+              <w:t>Segunda consulta exitosa</w:t>
+            </w:r>
           </w:p>
         </w:tc>
       </w:tr>
@@ -2195,40 +2886,33 @@
           <w:tcPr>
             <w:tcW w:w="1808" w:type="dxa"/>
             <w:tcBorders>
-              <w:right w:val="single" w:sz="4" w:space="0" w:color="auto"/>
-            </w:tcBorders>
-            <w:shd w:val="clear" w:color="auto" w:fill="auto"/>
-          </w:tcPr>
-          <w:p>
-            <w:pPr>
-              <w:spacing w:after="0" w:line="240" w:lineRule="auto"/>
-              <w:rPr>
-                <w:rFonts w:cs="Calibri"/>
-                <w:noProof/>
-                <w:sz w:val="18"/>
-                <w:szCs w:val="18"/>
-                <w:lang w:val="es-CR"/>
-              </w:rPr>
-            </w:pPr>
-            <w:r>
-              <w:rPr>
-                <w:rFonts w:cs="Calibri"/>
-                <w:noProof/>
-                <w:sz w:val="18"/>
-                <w:szCs w:val="18"/>
-                <w:lang w:val="es-CR"/>
-              </w:rPr>
-              <w:t>texto:</w:t>
-            </w:r>
-            <w:r>
-              <w:rPr>
-                <w:rFonts w:cs="Calibri"/>
-                <w:noProof/>
-                <w:sz w:val="18"/>
-                <w:szCs w:val="18"/>
-                <w:lang w:val="es-CR"/>
-              </w:rPr>
-              <w:t>tikal</w:t>
+              <w:top w:val="single" w:sz="4" w:space="0" w:color="auto"/>
+              <w:left w:val="single" w:sz="4" w:space="0" w:color="auto"/>
+              <w:bottom w:val="single" w:sz="4" w:space="0" w:color="auto"/>
+              <w:right w:val="single" w:sz="4" w:space="0" w:color="auto"/>
+            </w:tcBorders>
+            <w:hideMark/>
+          </w:tcPr>
+          <w:p>
+            <w:pPr>
+              <w:spacing w:after="0" w:line="240" w:lineRule="auto"/>
+              <w:rPr>
+                <w:rFonts w:cs="Calibri"/>
+                <w:noProof/>
+                <w:sz w:val="18"/>
+                <w:szCs w:val="18"/>
+                <w:lang w:val="es-CR"/>
+              </w:rPr>
+            </w:pPr>
+            <w:r>
+              <w:rPr>
+                <w:rFonts w:cs="Calibri"/>
+                <w:noProof/>
+                <w:sz w:val="18"/>
+                <w:szCs w:val="18"/>
+                <w:lang w:val="es-CR"/>
+              </w:rPr>
+              <w:t>texto:tikal</w:t>
             </w:r>
           </w:p>
         </w:tc>
@@ -2241,7 +2925,7 @@
               <w:bottom w:val="single" w:sz="4" w:space="0" w:color="auto"/>
               <w:right w:val="nil"/>
             </w:tcBorders>
-            <w:shd w:val="clear" w:color="auto" w:fill="auto"/>
+            <w:hideMark/>
           </w:tcPr>
           <w:p>
             <w:pPr>
@@ -2275,7 +2959,6 @@
               <w:bottom w:val="single" w:sz="4" w:space="0" w:color="auto"/>
               <w:right w:val="single" w:sz="4" w:space="0" w:color="auto"/>
             </w:tcBorders>
-            <w:shd w:val="clear" w:color="auto" w:fill="auto"/>
           </w:tcPr>
           <w:p>
             <w:pPr>
@@ -2295,9 +2978,11 @@
           <w:tcPr>
             <w:tcW w:w="4224" w:type="dxa"/>
             <w:tcBorders>
-              <w:left w:val="single" w:sz="4" w:space="0" w:color="auto"/>
-            </w:tcBorders>
-            <w:shd w:val="clear" w:color="auto" w:fill="auto"/>
+              <w:top w:val="single" w:sz="4" w:space="0" w:color="auto"/>
+              <w:left w:val="single" w:sz="4" w:space="0" w:color="auto"/>
+              <w:bottom w:val="single" w:sz="4" w:space="0" w:color="auto"/>
+              <w:right w:val="single" w:sz="4" w:space="0" w:color="auto"/>
+            </w:tcBorders>
           </w:tcPr>
           <w:p>
             <w:pPr>
@@ -2311,6 +2996,69 @@
                 <w:lang w:val="es-CR"/>
               </w:rPr>
             </w:pPr>
+            <w:r>
+              <w:rPr>
+                <w:noProof/>
+              </w:rPr>
+              <w:drawing>
+                <wp:inline distT="0" distB="0" distL="0" distR="0" wp14:anchorId="788DCA60" wp14:editId="5E7330FE">
+                  <wp:extent cx="1942105" cy="1287463"/>
+                  <wp:effectExtent l="0" t="0" r="1270" b="8255"/>
+                  <wp:docPr id="7" name="Imagen 7"/>
+                  <wp:cNvGraphicFramePr>
+                    <a:graphicFrameLocks xmlns:a="http://schemas.openxmlformats.org/drawingml/2006/main" noChangeAspect="1"/>
+                  </wp:cNvGraphicFramePr>
+                  <a:graphic xmlns:a="http://schemas.openxmlformats.org/drawingml/2006/main">
+                    <a:graphicData uri="http://schemas.openxmlformats.org/drawingml/2006/picture">
+                      <pic:pic xmlns:pic="http://schemas.openxmlformats.org/drawingml/2006/picture">
+                        <pic:nvPicPr>
+                          <pic:cNvPr id="1" name=""/>
+                          <pic:cNvPicPr/>
+                        </pic:nvPicPr>
+                        <pic:blipFill>
+                          <a:blip r:embed="rId10"/>
+                          <a:stretch>
+                            <a:fillRect/>
+                          </a:stretch>
+                        </pic:blipFill>
+                        <pic:spPr>
+                          <a:xfrm>
+                            <a:off x="0" y="0"/>
+                            <a:ext cx="1967396" cy="1304229"/>
+                          </a:xfrm>
+                          <a:prstGeom prst="rect">
+                            <a:avLst/>
+                          </a:prstGeom>
+                        </pic:spPr>
+                      </pic:pic>
+                    </a:graphicData>
+                  </a:graphic>
+                </wp:inline>
+              </w:drawing>
+            </w:r>
+          </w:p>
+          <w:p>
+            <w:pPr>
+              <w:spacing w:after="0" w:line="240" w:lineRule="auto"/>
+              <w:jc w:val="center"/>
+              <w:rPr>
+                <w:rFonts w:cs="Calibri"/>
+                <w:noProof/>
+                <w:sz w:val="18"/>
+                <w:szCs w:val="18"/>
+                <w:lang w:val="es-CR"/>
+              </w:rPr>
+            </w:pPr>
+            <w:r>
+              <w:rPr>
+                <w:rFonts w:cs="Calibri"/>
+                <w:noProof/>
+                <w:sz w:val="18"/>
+                <w:szCs w:val="18"/>
+                <w:lang w:val="es-CR"/>
+              </w:rPr>
+              <w:t>Los documentos esperados aparecen en los primeros puestos del escalafón.</w:t>
+            </w:r>
           </w:p>
         </w:tc>
       </w:tr>
@@ -2319,40 +3067,33 @@
           <w:tcPr>
             <w:tcW w:w="1808" w:type="dxa"/>
             <w:tcBorders>
-              <w:right w:val="single" w:sz="4" w:space="0" w:color="auto"/>
-            </w:tcBorders>
-            <w:shd w:val="clear" w:color="auto" w:fill="auto"/>
-          </w:tcPr>
-          <w:p>
-            <w:pPr>
-              <w:spacing w:after="0" w:line="240" w:lineRule="auto"/>
-              <w:rPr>
-                <w:rFonts w:cs="Calibri"/>
-                <w:noProof/>
-                <w:sz w:val="18"/>
-                <w:szCs w:val="18"/>
-                <w:lang w:val="es-CR"/>
-              </w:rPr>
-            </w:pPr>
-            <w:r>
-              <w:rPr>
-                <w:rFonts w:cs="Calibri"/>
-                <w:noProof/>
-                <w:sz w:val="18"/>
-                <w:szCs w:val="18"/>
-                <w:lang w:val="es-CR"/>
-              </w:rPr>
-              <w:t>ref:</w:t>
-            </w:r>
-            <w:r>
-              <w:rPr>
-                <w:rFonts w:cs="Calibri"/>
-                <w:noProof/>
-                <w:sz w:val="18"/>
-                <w:szCs w:val="18"/>
-                <w:lang w:val="es-CR"/>
-              </w:rPr>
-              <w:t>Uaxactún</w:t>
+              <w:top w:val="single" w:sz="4" w:space="0" w:color="auto"/>
+              <w:left w:val="single" w:sz="4" w:space="0" w:color="auto"/>
+              <w:bottom w:val="single" w:sz="4" w:space="0" w:color="auto"/>
+              <w:right w:val="single" w:sz="4" w:space="0" w:color="auto"/>
+            </w:tcBorders>
+            <w:hideMark/>
+          </w:tcPr>
+          <w:p>
+            <w:pPr>
+              <w:spacing w:after="0" w:line="240" w:lineRule="auto"/>
+              <w:rPr>
+                <w:rFonts w:cs="Calibri"/>
+                <w:noProof/>
+                <w:sz w:val="18"/>
+                <w:szCs w:val="18"/>
+                <w:lang w:val="es-CR"/>
+              </w:rPr>
+            </w:pPr>
+            <w:r>
+              <w:rPr>
+                <w:rFonts w:cs="Calibri"/>
+                <w:noProof/>
+                <w:sz w:val="18"/>
+                <w:szCs w:val="18"/>
+                <w:lang w:val="es-CR"/>
+              </w:rPr>
+              <w:t>ref:Uaxactún</w:t>
             </w:r>
           </w:p>
         </w:tc>
@@ -2365,38 +3106,28 @@
               <w:bottom w:val="single" w:sz="4" w:space="0" w:color="auto"/>
               <w:right w:val="nil"/>
             </w:tcBorders>
-            <w:shd w:val="clear" w:color="auto" w:fill="auto"/>
-          </w:tcPr>
-          <w:p>
-            <w:pPr>
-              <w:spacing w:after="0" w:line="240" w:lineRule="auto"/>
-              <w:rPr>
-                <w:rFonts w:cs="Calibri"/>
-                <w:noProof/>
-                <w:sz w:val="18"/>
-                <w:szCs w:val="18"/>
-                <w:lang w:val="es-CR"/>
-              </w:rPr>
-            </w:pPr>
-            <w:r>
-              <w:rPr>
-                <w:rFonts w:cs="Calibri"/>
-                <w:noProof/>
-                <w:sz w:val="18"/>
-                <w:szCs w:val="18"/>
-                <w:lang w:val="es-CR"/>
-              </w:rPr>
-              <w:t>Guatemala</w:t>
-            </w:r>
-            <w:r>
-              <w:rPr>
-                <w:rFonts w:cs="Calibri"/>
-                <w:noProof/>
-                <w:sz w:val="18"/>
-                <w:szCs w:val="18"/>
-                <w:lang w:val="es-CR"/>
-              </w:rPr>
-              <w:t>.htm</w:t>
+            <w:hideMark/>
+          </w:tcPr>
+          <w:p>
+            <w:pPr>
+              <w:spacing w:after="0" w:line="240" w:lineRule="auto"/>
+              <w:rPr>
+                <w:rFonts w:cs="Calibri"/>
+                <w:noProof/>
+                <w:sz w:val="18"/>
+                <w:szCs w:val="18"/>
+                <w:lang w:val="es-CR"/>
+              </w:rPr>
+            </w:pPr>
+            <w:r>
+              <w:rPr>
+                <w:rFonts w:cs="Calibri"/>
+                <w:noProof/>
+                <w:sz w:val="18"/>
+                <w:szCs w:val="18"/>
+                <w:lang w:val="es-CR"/>
+              </w:rPr>
+              <w:t>Guatemala.htm</w:t>
             </w:r>
           </w:p>
         </w:tc>
@@ -2409,7 +3140,6 @@
               <w:bottom w:val="single" w:sz="4" w:space="0" w:color="auto"/>
               <w:right w:val="single" w:sz="4" w:space="0" w:color="auto"/>
             </w:tcBorders>
-            <w:shd w:val="clear" w:color="auto" w:fill="auto"/>
           </w:tcPr>
           <w:p>
             <w:pPr>
@@ -2429,9 +3159,11 @@
           <w:tcPr>
             <w:tcW w:w="4224" w:type="dxa"/>
             <w:tcBorders>
-              <w:left w:val="single" w:sz="4" w:space="0" w:color="auto"/>
-            </w:tcBorders>
-            <w:shd w:val="clear" w:color="auto" w:fill="auto"/>
+              <w:top w:val="single" w:sz="4" w:space="0" w:color="auto"/>
+              <w:left w:val="single" w:sz="4" w:space="0" w:color="auto"/>
+              <w:bottom w:val="single" w:sz="4" w:space="0" w:color="auto"/>
+              <w:right w:val="single" w:sz="4" w:space="0" w:color="auto"/>
+            </w:tcBorders>
           </w:tcPr>
           <w:p>
             <w:pPr>
@@ -2445,6 +3177,69 @@
                 <w:lang w:val="es-CR"/>
               </w:rPr>
             </w:pPr>
+            <w:r>
+              <w:rPr>
+                <w:noProof/>
+              </w:rPr>
+              <w:drawing>
+                <wp:inline distT="0" distB="0" distL="0" distR="0" wp14:anchorId="575B09D9" wp14:editId="17F4210F">
+                  <wp:extent cx="1728518" cy="1057701"/>
+                  <wp:effectExtent l="0" t="0" r="5080" b="9525"/>
+                  <wp:docPr id="8" name="Imagen 8"/>
+                  <wp:cNvGraphicFramePr>
+                    <a:graphicFrameLocks xmlns:a="http://schemas.openxmlformats.org/drawingml/2006/main" noChangeAspect="1"/>
+                  </wp:cNvGraphicFramePr>
+                  <a:graphic xmlns:a="http://schemas.openxmlformats.org/drawingml/2006/main">
+                    <a:graphicData uri="http://schemas.openxmlformats.org/drawingml/2006/picture">
+                      <pic:pic xmlns:pic="http://schemas.openxmlformats.org/drawingml/2006/picture">
+                        <pic:nvPicPr>
+                          <pic:cNvPr id="1" name=""/>
+                          <pic:cNvPicPr/>
+                        </pic:nvPicPr>
+                        <pic:blipFill>
+                          <a:blip r:embed="rId11"/>
+                          <a:stretch>
+                            <a:fillRect/>
+                          </a:stretch>
+                        </pic:blipFill>
+                        <pic:spPr>
+                          <a:xfrm rot="10800000" flipH="1" flipV="1">
+                            <a:off x="0" y="0"/>
+                            <a:ext cx="1777868" cy="1087899"/>
+                          </a:xfrm>
+                          <a:prstGeom prst="rect">
+                            <a:avLst/>
+                          </a:prstGeom>
+                        </pic:spPr>
+                      </pic:pic>
+                    </a:graphicData>
+                  </a:graphic>
+                </wp:inline>
+              </w:drawing>
+            </w:r>
+          </w:p>
+          <w:p>
+            <w:pPr>
+              <w:spacing w:after="0" w:line="240" w:lineRule="auto"/>
+              <w:jc w:val="center"/>
+              <w:rPr>
+                <w:rFonts w:cs="Calibri"/>
+                <w:noProof/>
+                <w:sz w:val="18"/>
+                <w:szCs w:val="18"/>
+                <w:lang w:val="es-CR"/>
+              </w:rPr>
+            </w:pPr>
+            <w:r>
+              <w:rPr>
+                <w:rFonts w:cs="Calibri"/>
+                <w:noProof/>
+                <w:sz w:val="18"/>
+                <w:szCs w:val="18"/>
+                <w:lang w:val="es-CR"/>
+              </w:rPr>
+              <w:t>Falla la consulta</w:t>
+            </w:r>
           </w:p>
         </w:tc>
       </w:tr>
@@ -2453,40 +3248,34 @@
           <w:tcPr>
             <w:tcW w:w="1808" w:type="dxa"/>
             <w:tcBorders>
-              <w:right w:val="single" w:sz="4" w:space="0" w:color="auto"/>
-            </w:tcBorders>
-            <w:shd w:val="clear" w:color="auto" w:fill="auto"/>
-          </w:tcPr>
-          <w:p>
-            <w:pPr>
-              <w:spacing w:after="0" w:line="240" w:lineRule="auto"/>
-              <w:rPr>
-                <w:rFonts w:cs="Calibri"/>
-                <w:noProof/>
-                <w:sz w:val="18"/>
-                <w:szCs w:val="18"/>
-                <w:lang w:val="es-CR"/>
-              </w:rPr>
-            </w:pPr>
-            <w:r>
-              <w:rPr>
-                <w:rFonts w:cs="Calibri"/>
-                <w:noProof/>
-                <w:sz w:val="18"/>
-                <w:szCs w:val="18"/>
-                <w:lang w:val="es-CR"/>
-              </w:rPr>
-              <w:t>texto:</w:t>
-            </w:r>
-            <w:r>
-              <w:rPr>
-                <w:rFonts w:cs="Calibri"/>
-                <w:noProof/>
-                <w:sz w:val="18"/>
-                <w:szCs w:val="18"/>
-                <w:lang w:val="es-CR"/>
-              </w:rPr>
-              <w:t>Alajuela</w:t>
+              <w:top w:val="single" w:sz="4" w:space="0" w:color="auto"/>
+              <w:left w:val="single" w:sz="4" w:space="0" w:color="auto"/>
+              <w:bottom w:val="single" w:sz="4" w:space="0" w:color="auto"/>
+              <w:right w:val="single" w:sz="4" w:space="0" w:color="auto"/>
+            </w:tcBorders>
+            <w:hideMark/>
+          </w:tcPr>
+          <w:p>
+            <w:pPr>
+              <w:spacing w:after="0" w:line="240" w:lineRule="auto"/>
+              <w:rPr>
+                <w:rFonts w:cs="Calibri"/>
+                <w:noProof/>
+                <w:sz w:val="18"/>
+                <w:szCs w:val="18"/>
+                <w:lang w:val="es-CR"/>
+              </w:rPr>
+            </w:pPr>
+            <w:r>
+              <w:rPr>
+                <w:rFonts w:cs="Calibri"/>
+                <w:noProof/>
+                <w:sz w:val="18"/>
+                <w:szCs w:val="18"/>
+                <w:lang w:val="es-CR"/>
+              </w:rPr>
+              <w:lastRenderedPageBreak/>
+              <w:t>texto:Alajuela</w:t>
             </w:r>
           </w:p>
         </w:tc>
@@ -2499,48 +3288,28 @@
               <w:bottom w:val="single" w:sz="4" w:space="0" w:color="auto"/>
               <w:right w:val="nil"/>
             </w:tcBorders>
-            <w:shd w:val="clear" w:color="auto" w:fill="auto"/>
-          </w:tcPr>
-          <w:p>
-            <w:pPr>
-              <w:spacing w:after="0" w:line="240" w:lineRule="auto"/>
-              <w:rPr>
-                <w:rFonts w:cs="Calibri"/>
-                <w:noProof/>
-                <w:sz w:val="18"/>
-                <w:szCs w:val="18"/>
-                <w:lang w:val="es-CR"/>
-              </w:rPr>
-            </w:pPr>
-            <w:r>
-              <w:rPr>
-                <w:rFonts w:cs="Calibri"/>
-                <w:noProof/>
-                <w:sz w:val="18"/>
-                <w:szCs w:val="18"/>
-                <w:lang w:val="es-CR"/>
-              </w:rPr>
-              <w:t>Costa_Rica</w:t>
-            </w:r>
-            <w:r>
-              <w:rPr>
-                <w:rFonts w:cs="Calibri"/>
-                <w:noProof/>
-                <w:sz w:val="18"/>
-                <w:szCs w:val="18"/>
-                <w:lang w:val="es-CR"/>
-              </w:rPr>
-              <w:t xml:space="preserve">    </w:t>
-            </w:r>
-            <w:r>
-              <w:rPr>
-                <w:rFonts w:cs="Calibri"/>
-                <w:noProof/>
-                <w:sz w:val="18"/>
-                <w:szCs w:val="18"/>
-                <w:lang w:val="es-CR"/>
-              </w:rPr>
-              <w:t>Panama</w:t>
+            <w:hideMark/>
+          </w:tcPr>
+          <w:p>
+            <w:pPr>
+              <w:spacing w:after="0" w:line="240" w:lineRule="auto"/>
+              <w:rPr>
+                <w:rFonts w:cs="Calibri"/>
+                <w:noProof/>
+                <w:sz w:val="18"/>
+                <w:szCs w:val="18"/>
+                <w:lang w:val="es-CR"/>
+              </w:rPr>
+            </w:pPr>
+            <w:r>
+              <w:rPr>
+                <w:rFonts w:cs="Calibri"/>
+                <w:noProof/>
+                <w:sz w:val="18"/>
+                <w:szCs w:val="18"/>
+                <w:lang w:val="es-CR"/>
+              </w:rPr>
+              <w:t>Costa_Rica    Panama</w:t>
             </w:r>
           </w:p>
         </w:tc>
@@ -2553,7 +3322,6 @@
               <w:bottom w:val="single" w:sz="4" w:space="0" w:color="auto"/>
               <w:right w:val="single" w:sz="4" w:space="0" w:color="auto"/>
             </w:tcBorders>
-            <w:shd w:val="clear" w:color="auto" w:fill="auto"/>
           </w:tcPr>
           <w:p>
             <w:pPr>
@@ -2573,9 +3341,11 @@
           <w:tcPr>
             <w:tcW w:w="4224" w:type="dxa"/>
             <w:tcBorders>
-              <w:left w:val="single" w:sz="4" w:space="0" w:color="auto"/>
-            </w:tcBorders>
-            <w:shd w:val="clear" w:color="auto" w:fill="auto"/>
+              <w:top w:val="single" w:sz="4" w:space="0" w:color="auto"/>
+              <w:left w:val="single" w:sz="4" w:space="0" w:color="auto"/>
+              <w:bottom w:val="single" w:sz="4" w:space="0" w:color="auto"/>
+              <w:right w:val="single" w:sz="4" w:space="0" w:color="auto"/>
+            </w:tcBorders>
           </w:tcPr>
           <w:p>
             <w:pPr>
@@ -2589,6 +3359,79 @@
                 <w:lang w:val="es-CR"/>
               </w:rPr>
             </w:pPr>
+            <w:r>
+              <w:rPr>
+                <w:noProof/>
+              </w:rPr>
+              <w:drawing>
+                <wp:inline distT="0" distB="0" distL="0" distR="0" wp14:anchorId="45AF853A" wp14:editId="2BECF3A9">
+                  <wp:extent cx="1777623" cy="1178424"/>
+                  <wp:effectExtent l="0" t="0" r="0" b="3175"/>
+                  <wp:docPr id="9" name="Imagen 9"/>
+                  <wp:cNvGraphicFramePr>
+                    <a:graphicFrameLocks xmlns:a="http://schemas.openxmlformats.org/drawingml/2006/main" noChangeAspect="1"/>
+                  </wp:cNvGraphicFramePr>
+                  <a:graphic xmlns:a="http://schemas.openxmlformats.org/drawingml/2006/main">
+                    <a:graphicData uri="http://schemas.openxmlformats.org/drawingml/2006/picture">
+                      <pic:pic xmlns:pic="http://schemas.openxmlformats.org/drawingml/2006/picture">
+                        <pic:nvPicPr>
+                          <pic:cNvPr id="1" name=""/>
+                          <pic:cNvPicPr/>
+                        </pic:nvPicPr>
+                        <pic:blipFill>
+                          <a:blip r:embed="rId12"/>
+                          <a:stretch>
+                            <a:fillRect/>
+                          </a:stretch>
+                        </pic:blipFill>
+                        <pic:spPr>
+                          <a:xfrm>
+                            <a:off x="0" y="0"/>
+                            <a:ext cx="1810970" cy="1200530"/>
+                          </a:xfrm>
+                          <a:prstGeom prst="rect">
+                            <a:avLst/>
+                          </a:prstGeom>
+                        </pic:spPr>
+                      </pic:pic>
+                    </a:graphicData>
+                  </a:graphic>
+                </wp:inline>
+              </w:drawing>
+            </w:r>
+          </w:p>
+          <w:p>
+            <w:pPr>
+              <w:spacing w:after="0" w:line="240" w:lineRule="auto"/>
+              <w:jc w:val="center"/>
+              <w:rPr>
+                <w:rFonts w:cs="Calibri"/>
+                <w:noProof/>
+                <w:sz w:val="18"/>
+                <w:szCs w:val="18"/>
+                <w:lang w:val="es-CR"/>
+              </w:rPr>
+            </w:pPr>
+            <w:r>
+              <w:rPr>
+                <w:rFonts w:cs="Calibri"/>
+                <w:noProof/>
+                <w:sz w:val="18"/>
+                <w:szCs w:val="18"/>
+                <w:lang w:val="es-CR"/>
+              </w:rPr>
+              <w:t xml:space="preserve">La </w:t>
+            </w:r>
+            <w:r>
+              <w:rPr>
+                <w:rFonts w:cs="Calibri"/>
+                <w:noProof/>
+                <w:sz w:val="18"/>
+                <w:szCs w:val="18"/>
+                <w:lang w:val="es-CR"/>
+              </w:rPr>
+              <w:t>consulta sólo incluye a Costa Rica dentro del escalafón</w:t>
+            </w:r>
           </w:p>
         </w:tc>
       </w:tr>
@@ -2597,9 +3440,12 @@
           <w:tcPr>
             <w:tcW w:w="1808" w:type="dxa"/>
             <w:tcBorders>
-              <w:right w:val="single" w:sz="4" w:space="0" w:color="auto"/>
-            </w:tcBorders>
-            <w:shd w:val="clear" w:color="auto" w:fill="auto"/>
+              <w:top w:val="single" w:sz="4" w:space="0" w:color="auto"/>
+              <w:left w:val="single" w:sz="4" w:space="0" w:color="auto"/>
+              <w:bottom w:val="single" w:sz="4" w:space="0" w:color="auto"/>
+              <w:right w:val="single" w:sz="4" w:space="0" w:color="auto"/>
+            </w:tcBorders>
+            <w:hideMark/>
           </w:tcPr>
           <w:p>
             <w:pPr>
@@ -2634,7 +3480,7 @@
               <w:bottom w:val="single" w:sz="4" w:space="0" w:color="auto"/>
               <w:right w:val="nil"/>
             </w:tcBorders>
-            <w:shd w:val="clear" w:color="auto" w:fill="auto"/>
+            <w:hideMark/>
           </w:tcPr>
           <w:tbl>
             <w:tblPr>
@@ -2666,6 +3512,7 @@
                       <w:rFonts w:asciiTheme="minorHAnsi" w:hAnsiTheme="minorHAnsi" w:cstheme="minorHAnsi"/>
                       <w:sz w:val="18"/>
                       <w:szCs w:val="18"/>
+                      <w:lang w:val="es-CR"/>
                     </w:rPr>
                   </w:pPr>
                   <w:r>
@@ -2673,6 +3520,7 @@
                       <w:rFonts w:asciiTheme="minorHAnsi" w:hAnsiTheme="minorHAnsi" w:cstheme="minorHAnsi"/>
                       <w:sz w:val="18"/>
                       <w:szCs w:val="18"/>
+                      <w:lang w:val="es-CR"/>
                     </w:rPr>
                     <w:t>Bolivia</w:t>
                   </w:r>
@@ -2684,6 +3532,7 @@
                       <w:rFonts w:asciiTheme="minorHAnsi" w:hAnsiTheme="minorHAnsi" w:cstheme="minorHAnsi"/>
                       <w:sz w:val="18"/>
                       <w:szCs w:val="18"/>
+                      <w:lang w:val="es-CR"/>
                     </w:rPr>
                   </w:pPr>
                   <w:r>
@@ -2691,6 +3540,7 @@
                       <w:rFonts w:asciiTheme="minorHAnsi" w:hAnsiTheme="minorHAnsi" w:cstheme="minorHAnsi"/>
                       <w:sz w:val="18"/>
                       <w:szCs w:val="18"/>
+                      <w:lang w:val="es-CR"/>
                     </w:rPr>
                     <w:t>Israel</w:t>
                   </w:r>
@@ -2702,18 +3552,18 @@
                       <w:rFonts w:asciiTheme="minorHAnsi" w:hAnsiTheme="minorHAnsi" w:cstheme="minorHAnsi"/>
                       <w:sz w:val="18"/>
                       <w:szCs w:val="18"/>
+                      <w:lang w:val="es-CR"/>
                     </w:rPr>
                   </w:pPr>
-                  <w:proofErr w:type="spellStart"/>
                   <w:r>
                     <w:rPr>
                       <w:rFonts w:asciiTheme="minorHAnsi" w:hAnsiTheme="minorHAnsi" w:cstheme="minorHAnsi"/>
                       <w:sz w:val="18"/>
                       <w:szCs w:val="18"/>
+                      <w:lang w:val="es-CR"/>
                     </w:rPr>
                     <w:t>Jordania</w:t>
                   </w:r>
-                  <w:proofErr w:type="spellEnd"/>
                 </w:p>
                 <w:p>
                   <w:pPr>
@@ -2794,6 +3644,7 @@
                       <w:rFonts w:asciiTheme="minorHAnsi" w:hAnsiTheme="minorHAnsi" w:cstheme="minorHAnsi"/>
                       <w:sz w:val="18"/>
                       <w:szCs w:val="18"/>
+                      <w:lang w:val="es-CR"/>
                     </w:rPr>
                   </w:pPr>
                 </w:p>
@@ -2801,6 +3652,7 @@
               <w:tc>
                 <w:tcPr>
                   <w:tcW w:w="0" w:type="auto"/>
+                  <w:hideMark/>
                 </w:tcPr>
                 <w:p>
                   <w:pPr>
@@ -2833,6 +3685,7 @@
                       <w:rFonts w:asciiTheme="minorHAnsi" w:hAnsiTheme="minorHAnsi" w:cstheme="minorHAnsi"/>
                       <w:sz w:val="18"/>
                       <w:szCs w:val="18"/>
+                      <w:lang w:val="es-CR"/>
                     </w:rPr>
                   </w:pPr>
                   <w:r>
@@ -2854,6 +3707,7 @@
                       <w:rFonts w:asciiTheme="minorHAnsi" w:hAnsiTheme="minorHAnsi" w:cstheme="minorHAnsi"/>
                       <w:sz w:val="18"/>
                       <w:szCs w:val="18"/>
+                      <w:lang w:val="es-CR"/>
                     </w:rPr>
                   </w:pPr>
                   <w:r>
@@ -2899,6 +3753,7 @@
                       <w:rFonts w:asciiTheme="minorHAnsi" w:hAnsiTheme="minorHAnsi" w:cstheme="minorHAnsi"/>
                       <w:sz w:val="18"/>
                       <w:szCs w:val="18"/>
+                      <w:lang w:val="es-CR"/>
                     </w:rPr>
                   </w:pPr>
                   <w:r>
@@ -2923,6 +3778,7 @@
                 <w:rFonts w:asciiTheme="minorHAnsi" w:hAnsiTheme="minorHAnsi" w:cstheme="minorHAnsi"/>
                 <w:sz w:val="18"/>
                 <w:szCs w:val="18"/>
+                <w:lang w:val="es-CR"/>
               </w:rPr>
             </w:pPr>
           </w:p>
@@ -2936,7 +3792,6 @@
               <w:bottom w:val="single" w:sz="4" w:space="0" w:color="auto"/>
               <w:right w:val="single" w:sz="4" w:space="0" w:color="auto"/>
             </w:tcBorders>
-            <w:shd w:val="clear" w:color="auto" w:fill="auto"/>
           </w:tcPr>
           <w:p>
             <w:pPr>
@@ -2956,9 +3811,11 @@
           <w:tcPr>
             <w:tcW w:w="4224" w:type="dxa"/>
             <w:tcBorders>
-              <w:left w:val="single" w:sz="4" w:space="0" w:color="auto"/>
-            </w:tcBorders>
-            <w:shd w:val="clear" w:color="auto" w:fill="auto"/>
+              <w:top w:val="single" w:sz="4" w:space="0" w:color="auto"/>
+              <w:left w:val="single" w:sz="4" w:space="0" w:color="auto"/>
+              <w:bottom w:val="single" w:sz="4" w:space="0" w:color="auto"/>
+              <w:right w:val="single" w:sz="4" w:space="0" w:color="auto"/>
+            </w:tcBorders>
           </w:tcPr>
           <w:p>
             <w:pPr>
@@ -2972,6 +3829,185 @@
                 <w:lang w:val="es-CR"/>
               </w:rPr>
             </w:pPr>
+            <w:r>
+              <w:rPr>
+                <w:noProof/>
+              </w:rPr>
+              <w:drawing>
+                <wp:inline distT="0" distB="0" distL="0" distR="0" wp14:anchorId="37252321" wp14:editId="5D7AC6FC">
+                  <wp:extent cx="1785156" cy="1183418"/>
+                  <wp:effectExtent l="0" t="0" r="5715" b="0"/>
+                  <wp:docPr id="10" name="Imagen 10"/>
+                  <wp:cNvGraphicFramePr>
+                    <a:graphicFrameLocks xmlns:a="http://schemas.openxmlformats.org/drawingml/2006/main" noChangeAspect="1"/>
+                  </wp:cNvGraphicFramePr>
+                  <a:graphic xmlns:a="http://schemas.openxmlformats.org/drawingml/2006/main">
+                    <a:graphicData uri="http://schemas.openxmlformats.org/drawingml/2006/picture">
+                      <pic:pic xmlns:pic="http://schemas.openxmlformats.org/drawingml/2006/picture">
+                        <pic:nvPicPr>
+                          <pic:cNvPr id="1" name=""/>
+                          <pic:cNvPicPr/>
+                        </pic:nvPicPr>
+                        <pic:blipFill>
+                          <a:blip r:embed="rId13"/>
+                          <a:stretch>
+                            <a:fillRect/>
+                          </a:stretch>
+                        </pic:blipFill>
+                        <pic:spPr>
+                          <a:xfrm>
+                            <a:off x="0" y="0"/>
+                            <a:ext cx="1820325" cy="1206732"/>
+                          </a:xfrm>
+                          <a:prstGeom prst="rect">
+                            <a:avLst/>
+                          </a:prstGeom>
+                        </pic:spPr>
+                      </pic:pic>
+                    </a:graphicData>
+                  </a:graphic>
+                </wp:inline>
+              </w:drawing>
+            </w:r>
+          </w:p>
+          <w:p>
+            <w:pPr>
+              <w:spacing w:after="0" w:line="240" w:lineRule="auto"/>
+              <w:jc w:val="center"/>
+              <w:rPr>
+                <w:rFonts w:cs="Calibri"/>
+                <w:noProof/>
+                <w:sz w:val="18"/>
+                <w:szCs w:val="18"/>
+                <w:lang w:val="es-CR"/>
+              </w:rPr>
+            </w:pPr>
+            <w:r>
+              <w:rPr>
+                <w:rFonts w:cs="Calibri"/>
+                <w:noProof/>
+                <w:sz w:val="18"/>
+                <w:szCs w:val="18"/>
+                <w:lang w:val="es-CR"/>
+              </w:rPr>
+              <w:t>En la primera con</w:t>
+            </w:r>
+            <w:r>
+              <w:rPr>
+                <w:rFonts w:cs="Calibri"/>
+                <w:noProof/>
+                <w:sz w:val="18"/>
+                <w:szCs w:val="18"/>
+                <w:lang w:val="es-CR"/>
+              </w:rPr>
+              <w:t>sulta devuelv dos de los 3 docu</w:t>
+            </w:r>
+            <w:r>
+              <w:rPr>
+                <w:rFonts w:cs="Calibri"/>
+                <w:noProof/>
+                <w:sz w:val="18"/>
+                <w:szCs w:val="18"/>
+                <w:lang w:val="es-CR"/>
+              </w:rPr>
+              <w:t>m</w:t>
+            </w:r>
+            <w:r>
+              <w:rPr>
+                <w:rFonts w:cs="Calibri"/>
+                <w:noProof/>
+                <w:sz w:val="18"/>
+                <w:szCs w:val="18"/>
+                <w:lang w:val="es-CR"/>
+              </w:rPr>
+              <w:t>e</w:t>
+            </w:r>
+            <w:r>
+              <w:rPr>
+                <w:rFonts w:cs="Calibri"/>
+                <w:noProof/>
+                <w:sz w:val="18"/>
+                <w:szCs w:val="18"/>
+                <w:lang w:val="es-CR"/>
+              </w:rPr>
+              <w:t>tnos deseados.</w:t>
+            </w:r>
+          </w:p>
+          <w:p>
+            <w:pPr>
+              <w:spacing w:after="0" w:line="240" w:lineRule="auto"/>
+              <w:jc w:val="center"/>
+              <w:rPr>
+                <w:rFonts w:cs="Calibri"/>
+                <w:noProof/>
+                <w:sz w:val="18"/>
+                <w:szCs w:val="18"/>
+                <w:lang w:val="es-CR"/>
+              </w:rPr>
+            </w:pPr>
+            <w:r>
+              <w:rPr>
+                <w:noProof/>
+              </w:rPr>
+              <w:drawing>
+                <wp:inline distT="0" distB="0" distL="0" distR="0" wp14:anchorId="2CD06CB9" wp14:editId="4E538E58">
+                  <wp:extent cx="1886964" cy="1250909"/>
+                  <wp:effectExtent l="0" t="0" r="0" b="6985"/>
+                  <wp:docPr id="16" name="Imagen 16"/>
+                  <wp:cNvGraphicFramePr>
+                    <a:graphicFrameLocks xmlns:a="http://schemas.openxmlformats.org/drawingml/2006/main" noChangeAspect="1"/>
+                  </wp:cNvGraphicFramePr>
+                  <a:graphic xmlns:a="http://schemas.openxmlformats.org/drawingml/2006/main">
+                    <a:graphicData uri="http://schemas.openxmlformats.org/drawingml/2006/picture">
+                      <pic:pic xmlns:pic="http://schemas.openxmlformats.org/drawingml/2006/picture">
+                        <pic:nvPicPr>
+                          <pic:cNvPr id="1" name=""/>
+                          <pic:cNvPicPr/>
+                        </pic:nvPicPr>
+                        <pic:blipFill>
+                          <a:blip r:embed="rId14"/>
+                          <a:stretch>
+                            <a:fillRect/>
+                          </a:stretch>
+                        </pic:blipFill>
+                        <pic:spPr>
+                          <a:xfrm>
+                            <a:off x="0" y="0"/>
+                            <a:ext cx="1915224" cy="1269643"/>
+                          </a:xfrm>
+                          <a:prstGeom prst="rect">
+                            <a:avLst/>
+                          </a:prstGeom>
+                        </pic:spPr>
+                      </pic:pic>
+                    </a:graphicData>
+                  </a:graphic>
+                </wp:inline>
+              </w:drawing>
+            </w:r>
+          </w:p>
+          <w:p>
+            <w:pPr>
+              <w:spacing w:after="0" w:line="240" w:lineRule="auto"/>
+              <w:jc w:val="center"/>
+              <w:rPr>
+                <w:rFonts w:cs="Calibri"/>
+                <w:noProof/>
+                <w:sz w:val="18"/>
+                <w:szCs w:val="18"/>
+                <w:lang w:val="es-CR"/>
+              </w:rPr>
+            </w:pPr>
+            <w:r>
+              <w:rPr>
+                <w:rFonts w:cs="Calibri"/>
+                <w:noProof/>
+                <w:sz w:val="18"/>
+                <w:szCs w:val="18"/>
+                <w:lang w:val="es-CR"/>
+              </w:rPr>
+              <w:t>La segunda consulta si incluye los nuevos países en el escalafón.</w:t>
+            </w:r>
           </w:p>
         </w:tc>
       </w:tr>
@@ -2980,9 +4016,12 @@
           <w:tcPr>
             <w:tcW w:w="1808" w:type="dxa"/>
             <w:tcBorders>
-              <w:right w:val="single" w:sz="4" w:space="0" w:color="auto"/>
-            </w:tcBorders>
-            <w:shd w:val="clear" w:color="auto" w:fill="auto"/>
+              <w:top w:val="single" w:sz="4" w:space="0" w:color="auto"/>
+              <w:left w:val="single" w:sz="4" w:space="0" w:color="auto"/>
+              <w:bottom w:val="single" w:sz="4" w:space="0" w:color="auto"/>
+              <w:right w:val="single" w:sz="4" w:space="0" w:color="auto"/>
+            </w:tcBorders>
+            <w:hideMark/>
           </w:tcPr>
           <w:p>
             <w:pPr>
@@ -3002,7 +4041,6 @@
                 <w:sz w:val="18"/>
                 <w:szCs w:val="18"/>
               </w:rPr>
-              <w:lastRenderedPageBreak/>
               <w:t>"</w:t>
             </w:r>
             <w:proofErr w:type="spellStart"/>
@@ -3056,7 +4094,7 @@
               <w:bottom w:val="single" w:sz="4" w:space="0" w:color="auto"/>
               <w:right w:val="nil"/>
             </w:tcBorders>
-            <w:shd w:val="clear" w:color="auto" w:fill="auto"/>
+            <w:hideMark/>
           </w:tcPr>
           <w:p>
             <w:pPr>
@@ -3110,7 +4148,6 @@
               <w:bottom w:val="single" w:sz="4" w:space="0" w:color="auto"/>
               <w:right w:val="single" w:sz="4" w:space="0" w:color="auto"/>
             </w:tcBorders>
-            <w:shd w:val="clear" w:color="auto" w:fill="auto"/>
           </w:tcPr>
           <w:p>
             <w:pPr>
@@ -3130,9 +4167,11 @@
           <w:tcPr>
             <w:tcW w:w="4224" w:type="dxa"/>
             <w:tcBorders>
-              <w:left w:val="single" w:sz="4" w:space="0" w:color="auto"/>
-            </w:tcBorders>
-            <w:shd w:val="clear" w:color="auto" w:fill="auto"/>
+              <w:top w:val="single" w:sz="4" w:space="0" w:color="auto"/>
+              <w:left w:val="single" w:sz="4" w:space="0" w:color="auto"/>
+              <w:bottom w:val="single" w:sz="4" w:space="0" w:color="auto"/>
+              <w:right w:val="single" w:sz="4" w:space="0" w:color="auto"/>
+            </w:tcBorders>
           </w:tcPr>
           <w:p>
             <w:pPr>
@@ -3146,6 +4185,89 @@
                 <w:lang w:val="es-CR"/>
               </w:rPr>
             </w:pPr>
+            <w:r>
+              <w:rPr>
+                <w:noProof/>
+              </w:rPr>
+              <w:drawing>
+                <wp:inline distT="0" distB="0" distL="0" distR="0" wp14:anchorId="40AD51B9" wp14:editId="53594290">
+                  <wp:extent cx="1812451" cy="1460434"/>
+                  <wp:effectExtent l="0" t="0" r="0" b="6985"/>
+                  <wp:docPr id="1" name="Imagen 1"/>
+                  <wp:cNvGraphicFramePr>
+                    <a:graphicFrameLocks xmlns:a="http://schemas.openxmlformats.org/drawingml/2006/main" noChangeAspect="1"/>
+                  </wp:cNvGraphicFramePr>
+                  <a:graphic xmlns:a="http://schemas.openxmlformats.org/drawingml/2006/main">
+                    <a:graphicData uri="http://schemas.openxmlformats.org/drawingml/2006/picture">
+                      <pic:pic xmlns:pic="http://schemas.openxmlformats.org/drawingml/2006/picture">
+                        <pic:nvPicPr>
+                          <pic:cNvPr id="1" name=""/>
+                          <pic:cNvPicPr/>
+                        </pic:nvPicPr>
+                        <pic:blipFill>
+                          <a:blip r:embed="rId15"/>
+                          <a:stretch>
+                            <a:fillRect/>
+                          </a:stretch>
+                        </pic:blipFill>
+                        <pic:spPr>
+                          <a:xfrm>
+                            <a:off x="0" y="0"/>
+                            <a:ext cx="1834156" cy="1477924"/>
+                          </a:xfrm>
+                          <a:prstGeom prst="rect">
+                            <a:avLst/>
+                          </a:prstGeom>
+                        </pic:spPr>
+                      </pic:pic>
+                    </a:graphicData>
+                  </a:graphic>
+                </wp:inline>
+              </w:drawing>
+            </w:r>
+          </w:p>
+          <w:p>
+            <w:pPr>
+              <w:spacing w:after="0" w:line="240" w:lineRule="auto"/>
+              <w:jc w:val="center"/>
+              <w:rPr>
+                <w:rFonts w:cs="Calibri"/>
+                <w:noProof/>
+                <w:sz w:val="18"/>
+                <w:szCs w:val="18"/>
+                <w:lang w:val="es-CR"/>
+              </w:rPr>
+            </w:pPr>
+            <w:r>
+              <w:rPr>
+                <w:rFonts w:cs="Calibri"/>
+                <w:noProof/>
+                <w:sz w:val="18"/>
+                <w:szCs w:val="18"/>
+                <w:lang w:val="es-CR"/>
+              </w:rPr>
+              <w:t>Muestra los resultados esperados</w:t>
+            </w:r>
+            <w:r>
+              <w:rPr>
+                <w:rFonts w:cs="Calibri"/>
+                <w:noProof/>
+                <w:sz w:val="18"/>
+                <w:szCs w:val="18"/>
+                <w:lang w:val="es-CR"/>
+              </w:rPr>
+              <w:t xml:space="preserve"> para la segunda consulta</w:t>
+            </w:r>
+            <w:r>
+              <w:rPr>
+                <w:rFonts w:cs="Calibri"/>
+                <w:noProof/>
+                <w:sz w:val="18"/>
+                <w:szCs w:val="18"/>
+                <w:lang w:val="es-CR"/>
+              </w:rPr>
+              <w:t xml:space="preserve"> pero no en el tope del escalafón </w:t>
+            </w:r>
           </w:p>
         </w:tc>
       </w:tr>
@@ -3154,9 +4276,12 @@
           <w:tcPr>
             <w:tcW w:w="1808" w:type="dxa"/>
             <w:tcBorders>
-              <w:right w:val="single" w:sz="4" w:space="0" w:color="auto"/>
-            </w:tcBorders>
-            <w:shd w:val="clear" w:color="auto" w:fill="auto"/>
+              <w:top w:val="single" w:sz="4" w:space="0" w:color="auto"/>
+              <w:left w:val="single" w:sz="4" w:space="0" w:color="auto"/>
+              <w:bottom w:val="single" w:sz="4" w:space="0" w:color="auto"/>
+              <w:right w:val="single" w:sz="4" w:space="0" w:color="auto"/>
+            </w:tcBorders>
+            <w:hideMark/>
           </w:tcPr>
           <w:p>
             <w:pPr>
@@ -3189,7 +4314,7 @@
               <w:bottom w:val="single" w:sz="4" w:space="0" w:color="auto"/>
               <w:right w:val="nil"/>
             </w:tcBorders>
-            <w:shd w:val="clear" w:color="auto" w:fill="auto"/>
+            <w:hideMark/>
           </w:tcPr>
           <w:tbl>
             <w:tblPr>
@@ -3284,6 +4409,7 @@
               <w:tc>
                 <w:tcPr>
                   <w:tcW w:w="975" w:type="dxa"/>
+                  <w:hideMark/>
                 </w:tcPr>
                 <w:p>
                   <w:pPr>
@@ -3381,7 +4507,6 @@
               <w:bottom w:val="single" w:sz="4" w:space="0" w:color="auto"/>
               <w:right w:val="single" w:sz="4" w:space="0" w:color="auto"/>
             </w:tcBorders>
-            <w:shd w:val="clear" w:color="auto" w:fill="auto"/>
           </w:tcPr>
           <w:p>
             <w:pPr>
@@ -3401,9 +4526,11 @@
           <w:tcPr>
             <w:tcW w:w="4224" w:type="dxa"/>
             <w:tcBorders>
-              <w:left w:val="single" w:sz="4" w:space="0" w:color="auto"/>
-            </w:tcBorders>
-            <w:shd w:val="clear" w:color="auto" w:fill="auto"/>
+              <w:top w:val="single" w:sz="4" w:space="0" w:color="auto"/>
+              <w:left w:val="single" w:sz="4" w:space="0" w:color="auto"/>
+              <w:bottom w:val="single" w:sz="4" w:space="0" w:color="auto"/>
+              <w:right w:val="single" w:sz="4" w:space="0" w:color="auto"/>
+            </w:tcBorders>
           </w:tcPr>
           <w:p>
             <w:pPr>
@@ -3417,6 +4544,182 @@
                 <w:lang w:val="es-CR"/>
               </w:rPr>
             </w:pPr>
+            <w:r>
+              <w:rPr>
+                <w:noProof/>
+              </w:rPr>
+              <w:drawing>
+                <wp:inline distT="0" distB="0" distL="0" distR="0" wp14:anchorId="69518147" wp14:editId="6096BB2C">
+                  <wp:extent cx="1825919" cy="1210441"/>
+                  <wp:effectExtent l="0" t="0" r="3175" b="8890"/>
+                  <wp:docPr id="17" name="Imagen 17"/>
+                  <wp:cNvGraphicFramePr>
+                    <a:graphicFrameLocks xmlns:a="http://schemas.openxmlformats.org/drawingml/2006/main" noChangeAspect="1"/>
+                  </wp:cNvGraphicFramePr>
+                  <a:graphic xmlns:a="http://schemas.openxmlformats.org/drawingml/2006/main">
+                    <a:graphicData uri="http://schemas.openxmlformats.org/drawingml/2006/picture">
+                      <pic:pic xmlns:pic="http://schemas.openxmlformats.org/drawingml/2006/picture">
+                        <pic:nvPicPr>
+                          <pic:cNvPr id="1" name=""/>
+                          <pic:cNvPicPr/>
+                        </pic:nvPicPr>
+                        <pic:blipFill>
+                          <a:blip r:embed="rId16"/>
+                          <a:stretch>
+                            <a:fillRect/>
+                          </a:stretch>
+                        </pic:blipFill>
+                        <pic:spPr>
+                          <a:xfrm>
+                            <a:off x="0" y="0"/>
+                            <a:ext cx="1859970" cy="1233014"/>
+                          </a:xfrm>
+                          <a:prstGeom prst="rect">
+                            <a:avLst/>
+                          </a:prstGeom>
+                        </pic:spPr>
+                      </pic:pic>
+                    </a:graphicData>
+                  </a:graphic>
+                </wp:inline>
+              </w:drawing>
+            </w:r>
+          </w:p>
+          <w:p>
+            <w:pPr>
+              <w:spacing w:after="0" w:line="240" w:lineRule="auto"/>
+              <w:jc w:val="center"/>
+              <w:rPr>
+                <w:rFonts w:cs="Calibri"/>
+                <w:noProof/>
+                <w:sz w:val="18"/>
+                <w:szCs w:val="18"/>
+                <w:lang w:val="es-CR"/>
+              </w:rPr>
+            </w:pPr>
+            <w:r>
+              <w:rPr>
+                <w:rFonts w:cs="Calibri"/>
+                <w:noProof/>
+                <w:sz w:val="18"/>
+                <w:szCs w:val="18"/>
+                <w:lang w:val="es-CR"/>
+              </w:rPr>
+              <w:t>La primera consulta devuelve los paíse deseados.</w:t>
+            </w:r>
+          </w:p>
+          <w:p>
+            <w:pPr>
+              <w:spacing w:after="0" w:line="240" w:lineRule="auto"/>
+              <w:jc w:val="center"/>
+              <w:rPr>
+                <w:rFonts w:cs="Calibri"/>
+                <w:noProof/>
+                <w:sz w:val="18"/>
+                <w:szCs w:val="18"/>
+                <w:lang w:val="es-CR"/>
+              </w:rPr>
+            </w:pPr>
+            <w:r>
+              <w:rPr>
+                <w:noProof/>
+              </w:rPr>
+              <w:lastRenderedPageBreak/>
+              <w:drawing>
+                <wp:inline distT="0" distB="0" distL="0" distR="0" wp14:anchorId="547E4136" wp14:editId="568B50F8">
+                  <wp:extent cx="1887514" cy="1251273"/>
+                  <wp:effectExtent l="0" t="0" r="0" b="6350"/>
+                  <wp:docPr id="2" name="Imagen 2"/>
+                  <wp:cNvGraphicFramePr>
+                    <a:graphicFrameLocks xmlns:a="http://schemas.openxmlformats.org/drawingml/2006/main" noChangeAspect="1"/>
+                  </wp:cNvGraphicFramePr>
+                  <a:graphic xmlns:a="http://schemas.openxmlformats.org/drawingml/2006/main">
+                    <a:graphicData uri="http://schemas.openxmlformats.org/drawingml/2006/picture">
+                      <pic:pic xmlns:pic="http://schemas.openxmlformats.org/drawingml/2006/picture">
+                        <pic:nvPicPr>
+                          <pic:cNvPr id="1" name=""/>
+                          <pic:cNvPicPr/>
+                        </pic:nvPicPr>
+                        <pic:blipFill>
+                          <a:blip r:embed="rId17"/>
+                          <a:stretch>
+                            <a:fillRect/>
+                          </a:stretch>
+                        </pic:blipFill>
+                        <pic:spPr>
+                          <a:xfrm>
+                            <a:off x="0" y="0"/>
+                            <a:ext cx="1910250" cy="1266345"/>
+                          </a:xfrm>
+                          <a:prstGeom prst="rect">
+                            <a:avLst/>
+                          </a:prstGeom>
+                        </pic:spPr>
+                      </pic:pic>
+                    </a:graphicData>
+                  </a:graphic>
+                </wp:inline>
+              </w:drawing>
+            </w:r>
+          </w:p>
+          <w:p>
+            <w:pPr>
+              <w:spacing w:after="0" w:line="240" w:lineRule="auto"/>
+              <w:jc w:val="center"/>
+              <w:rPr>
+                <w:rFonts w:cs="Calibri"/>
+                <w:noProof/>
+                <w:sz w:val="18"/>
+                <w:szCs w:val="18"/>
+                <w:lang w:val="es-CR"/>
+              </w:rPr>
+            </w:pPr>
+            <w:r>
+              <w:rPr>
+                <w:rFonts w:cs="Calibri"/>
+                <w:noProof/>
+                <w:sz w:val="18"/>
+                <w:szCs w:val="18"/>
+                <w:lang w:val="es-CR"/>
+              </w:rPr>
+              <w:t>La segunda consulta resulta exitosa al agregar los nuevos documentos al escalafón.</w:t>
+            </w:r>
+          </w:p>
+          <w:p>
+            <w:pPr>
+              <w:spacing w:after="0" w:line="240" w:lineRule="auto"/>
+              <w:jc w:val="center"/>
+              <w:rPr>
+                <w:rFonts w:cs="Calibri"/>
+                <w:noProof/>
+                <w:sz w:val="18"/>
+                <w:szCs w:val="18"/>
+                <w:lang w:val="es-CR"/>
+              </w:rPr>
+            </w:pPr>
+          </w:p>
+          <w:p>
+            <w:pPr>
+              <w:spacing w:after="0" w:line="240" w:lineRule="auto"/>
+              <w:jc w:val="center"/>
+              <w:rPr>
+                <w:rFonts w:cs="Calibri"/>
+                <w:noProof/>
+                <w:sz w:val="18"/>
+                <w:szCs w:val="18"/>
+                <w:lang w:val="es-CR"/>
+              </w:rPr>
+            </w:pPr>
+            <w:r>
+              <w:rPr>
+                <w:rFonts w:cs="Calibri"/>
+                <w:noProof/>
+                <w:sz w:val="18"/>
+                <w:szCs w:val="18"/>
+                <w:lang w:val="es-CR"/>
+              </w:rPr>
+              <w:t>Muestra todos los documentos esperados, al aumentar el indice muestra exitosamente los nuevo documentos dentro del escalafón.</w:t>
+            </w:r>
           </w:p>
         </w:tc>
       </w:tr>
@@ -3425,9 +4728,12 @@
           <w:tcPr>
             <w:tcW w:w="1808" w:type="dxa"/>
             <w:tcBorders>
-              <w:right w:val="single" w:sz="4" w:space="0" w:color="auto"/>
-            </w:tcBorders>
-            <w:shd w:val="clear" w:color="auto" w:fill="auto"/>
+              <w:top w:val="single" w:sz="4" w:space="0" w:color="auto"/>
+              <w:left w:val="single" w:sz="4" w:space="0" w:color="auto"/>
+              <w:bottom w:val="single" w:sz="4" w:space="0" w:color="auto"/>
+              <w:right w:val="single" w:sz="4" w:space="0" w:color="auto"/>
+            </w:tcBorders>
+            <w:hideMark/>
           </w:tcPr>
           <w:p>
             <w:pPr>
@@ -3447,6 +4753,7 @@
                 <w:sz w:val="18"/>
                 <w:szCs w:val="18"/>
               </w:rPr>
+              <w:lastRenderedPageBreak/>
               <w:t>fiebre^4 amarilla^1</w:t>
             </w:r>
           </w:p>
@@ -3460,7 +4767,7 @@
               <w:bottom w:val="single" w:sz="4" w:space="0" w:color="auto"/>
               <w:right w:val="nil"/>
             </w:tcBorders>
-            <w:shd w:val="clear" w:color="auto" w:fill="auto"/>
+            <w:hideMark/>
           </w:tcPr>
           <w:tbl>
             <w:tblPr>
@@ -3555,6 +4862,7 @@
               <w:tc>
                 <w:tcPr>
                   <w:tcW w:w="975" w:type="dxa"/>
+                  <w:hideMark/>
                 </w:tcPr>
                 <w:p>
                   <w:pPr>
@@ -3657,7 +4965,6 @@
               <w:bottom w:val="single" w:sz="4" w:space="0" w:color="auto"/>
               <w:right w:val="single" w:sz="4" w:space="0" w:color="auto"/>
             </w:tcBorders>
-            <w:shd w:val="clear" w:color="auto" w:fill="auto"/>
           </w:tcPr>
           <w:p>
             <w:pPr>
@@ -3677,9 +4984,11 @@
           <w:tcPr>
             <w:tcW w:w="4224" w:type="dxa"/>
             <w:tcBorders>
-              <w:left w:val="single" w:sz="4" w:space="0" w:color="auto"/>
-            </w:tcBorders>
-            <w:shd w:val="clear" w:color="auto" w:fill="auto"/>
+              <w:top w:val="single" w:sz="4" w:space="0" w:color="auto"/>
+              <w:left w:val="single" w:sz="4" w:space="0" w:color="auto"/>
+              <w:bottom w:val="single" w:sz="4" w:space="0" w:color="auto"/>
+              <w:right w:val="single" w:sz="4" w:space="0" w:color="auto"/>
+            </w:tcBorders>
           </w:tcPr>
           <w:p>
             <w:pPr>
@@ -3693,6 +5002,155 @@
                 <w:lang w:val="es-CR"/>
               </w:rPr>
             </w:pPr>
+            <w:r>
+              <w:rPr>
+                <w:noProof/>
+              </w:rPr>
+              <w:drawing>
+                <wp:inline distT="0" distB="0" distL="0" distR="0" wp14:anchorId="25E57753" wp14:editId="5B8816E2">
+                  <wp:extent cx="1842447" cy="1221398"/>
+                  <wp:effectExtent l="0" t="0" r="5715" b="0"/>
+                  <wp:docPr id="12" name="Imagen 12"/>
+                  <wp:cNvGraphicFramePr>
+                    <a:graphicFrameLocks xmlns:a="http://schemas.openxmlformats.org/drawingml/2006/main" noChangeAspect="1"/>
+                  </wp:cNvGraphicFramePr>
+                  <a:graphic xmlns:a="http://schemas.openxmlformats.org/drawingml/2006/main">
+                    <a:graphicData uri="http://schemas.openxmlformats.org/drawingml/2006/picture">
+                      <pic:pic xmlns:pic="http://schemas.openxmlformats.org/drawingml/2006/picture">
+                        <pic:nvPicPr>
+                          <pic:cNvPr id="1" name=""/>
+                          <pic:cNvPicPr/>
+                        </pic:nvPicPr>
+                        <pic:blipFill>
+                          <a:blip r:embed="rId18"/>
+                          <a:stretch>
+                            <a:fillRect/>
+                          </a:stretch>
+                        </pic:blipFill>
+                        <pic:spPr>
+                          <a:xfrm>
+                            <a:off x="0" y="0"/>
+                            <a:ext cx="1906301" cy="1263728"/>
+                          </a:xfrm>
+                          <a:prstGeom prst="rect">
+                            <a:avLst/>
+                          </a:prstGeom>
+                        </pic:spPr>
+                      </pic:pic>
+                    </a:graphicData>
+                  </a:graphic>
+                </wp:inline>
+              </w:drawing>
+            </w:r>
+          </w:p>
+          <w:p>
+            <w:pPr>
+              <w:spacing w:after="0" w:line="240" w:lineRule="auto"/>
+              <w:jc w:val="center"/>
+              <w:rPr>
+                <w:rFonts w:cs="Calibri"/>
+                <w:noProof/>
+                <w:sz w:val="18"/>
+                <w:szCs w:val="18"/>
+                <w:lang w:val="es-CR"/>
+              </w:rPr>
+            </w:pPr>
+            <w:r>
+              <w:rPr>
+                <w:rFonts w:cs="Calibri"/>
+                <w:noProof/>
+                <w:sz w:val="18"/>
+                <w:szCs w:val="18"/>
+                <w:lang w:val="es-CR"/>
+              </w:rPr>
+              <w:t>Primera consulta exitosa, muestra todos los documentos deseado más otros documentos, sin embargo los deseado están e</w:t>
+            </w:r>
+            <w:r>
+              <w:rPr>
+                <w:rFonts w:cs="Calibri"/>
+                <w:noProof/>
+                <w:sz w:val="18"/>
+                <w:szCs w:val="18"/>
+                <w:lang w:val="es-CR"/>
+              </w:rPr>
+              <w:t>n la cima del escalafón.</w:t>
+            </w:r>
+          </w:p>
+          <w:p>
+            <w:pPr>
+              <w:spacing w:after="0" w:line="240" w:lineRule="auto"/>
+              <w:jc w:val="center"/>
+              <w:rPr>
+                <w:rFonts w:cs="Calibri"/>
+                <w:noProof/>
+                <w:sz w:val="18"/>
+                <w:szCs w:val="18"/>
+                <w:lang w:val="es-CR"/>
+              </w:rPr>
+            </w:pPr>
+            <w:r>
+              <w:rPr>
+                <w:noProof/>
+              </w:rPr>
+              <w:drawing>
+                <wp:inline distT="0" distB="0" distL="0" distR="0" wp14:anchorId="4289AA50" wp14:editId="2656DF6F">
+                  <wp:extent cx="1887135" cy="1251022"/>
+                  <wp:effectExtent l="0" t="0" r="0" b="6350"/>
+                  <wp:docPr id="18" name="Imagen 18"/>
+                  <wp:cNvGraphicFramePr>
+                    <a:graphicFrameLocks xmlns:a="http://schemas.openxmlformats.org/drawingml/2006/main" noChangeAspect="1"/>
+                  </wp:cNvGraphicFramePr>
+                  <a:graphic xmlns:a="http://schemas.openxmlformats.org/drawingml/2006/main">
+                    <a:graphicData uri="http://schemas.openxmlformats.org/drawingml/2006/picture">
+                      <pic:pic xmlns:pic="http://schemas.openxmlformats.org/drawingml/2006/picture">
+                        <pic:nvPicPr>
+                          <pic:cNvPr id="1" name=""/>
+                          <pic:cNvPicPr/>
+                        </pic:nvPicPr>
+                        <pic:blipFill>
+                          <a:blip r:embed="rId19"/>
+                          <a:stretch>
+                            <a:fillRect/>
+                          </a:stretch>
+                        </pic:blipFill>
+                        <pic:spPr>
+                          <a:xfrm>
+                            <a:off x="0" y="0"/>
+                            <a:ext cx="1925414" cy="1276398"/>
+                          </a:xfrm>
+                          <a:prstGeom prst="rect">
+                            <a:avLst/>
+                          </a:prstGeom>
+                        </pic:spPr>
+                      </pic:pic>
+                    </a:graphicData>
+                  </a:graphic>
+                </wp:inline>
+              </w:drawing>
+            </w:r>
+          </w:p>
+          <w:p>
+            <w:pPr>
+              <w:spacing w:after="0" w:line="240" w:lineRule="auto"/>
+              <w:jc w:val="center"/>
+              <w:rPr>
+                <w:rFonts w:cs="Calibri"/>
+                <w:noProof/>
+                <w:sz w:val="18"/>
+                <w:szCs w:val="18"/>
+                <w:lang w:val="es-CR"/>
+              </w:rPr>
+            </w:pPr>
+            <w:r>
+              <w:rPr>
+                <w:rFonts w:cs="Calibri"/>
+                <w:noProof/>
+                <w:sz w:val="18"/>
+                <w:szCs w:val="18"/>
+                <w:lang w:val="es-CR"/>
+              </w:rPr>
+              <w:t>La segunda consulta muestra exitosamente los nuevos documentos en el escalafón.</w:t>
+            </w:r>
           </w:p>
         </w:tc>
       </w:tr>
@@ -3701,9 +5159,12 @@
           <w:tcPr>
             <w:tcW w:w="1808" w:type="dxa"/>
             <w:tcBorders>
-              <w:right w:val="single" w:sz="4" w:space="0" w:color="auto"/>
-            </w:tcBorders>
-            <w:shd w:val="clear" w:color="auto" w:fill="auto"/>
+              <w:top w:val="single" w:sz="4" w:space="0" w:color="auto"/>
+              <w:left w:val="single" w:sz="4" w:space="0" w:color="auto"/>
+              <w:bottom w:val="single" w:sz="4" w:space="0" w:color="auto"/>
+              <w:right w:val="single" w:sz="4" w:space="0" w:color="auto"/>
+            </w:tcBorders>
+            <w:hideMark/>
           </w:tcPr>
           <w:p>
             <w:pPr>
@@ -3736,7 +5197,7 @@
               <w:bottom w:val="single" w:sz="4" w:space="0" w:color="auto"/>
               <w:right w:val="nil"/>
             </w:tcBorders>
-            <w:shd w:val="clear" w:color="auto" w:fill="auto"/>
+            <w:hideMark/>
           </w:tcPr>
           <w:p>
             <w:pPr>
@@ -3770,7 +5231,6 @@
               <w:bottom w:val="single" w:sz="4" w:space="0" w:color="auto"/>
               <w:right w:val="single" w:sz="4" w:space="0" w:color="auto"/>
             </w:tcBorders>
-            <w:shd w:val="clear" w:color="auto" w:fill="auto"/>
           </w:tcPr>
           <w:p>
             <w:pPr>
@@ -3790,9 +5250,11 @@
           <w:tcPr>
             <w:tcW w:w="4224" w:type="dxa"/>
             <w:tcBorders>
-              <w:left w:val="single" w:sz="4" w:space="0" w:color="auto"/>
-            </w:tcBorders>
-            <w:shd w:val="clear" w:color="auto" w:fill="auto"/>
+              <w:top w:val="single" w:sz="4" w:space="0" w:color="auto"/>
+              <w:left w:val="single" w:sz="4" w:space="0" w:color="auto"/>
+              <w:bottom w:val="single" w:sz="4" w:space="0" w:color="auto"/>
+              <w:right w:val="single" w:sz="4" w:space="0" w:color="auto"/>
+            </w:tcBorders>
           </w:tcPr>
           <w:p>
             <w:pPr>
@@ -3806,6 +5268,69 @@
                 <w:lang w:val="es-CR"/>
               </w:rPr>
             </w:pPr>
+            <w:r>
+              <w:rPr>
+                <w:noProof/>
+              </w:rPr>
+              <w:drawing>
+                <wp:inline distT="0" distB="0" distL="0" distR="0" wp14:anchorId="34C5F310" wp14:editId="6C6F2BBB">
+                  <wp:extent cx="1648678" cy="1092944"/>
+                  <wp:effectExtent l="0" t="0" r="8890" b="0"/>
+                  <wp:docPr id="11" name="Imagen 11"/>
+                  <wp:cNvGraphicFramePr>
+                    <a:graphicFrameLocks xmlns:a="http://schemas.openxmlformats.org/drawingml/2006/main" noChangeAspect="1"/>
+                  </wp:cNvGraphicFramePr>
+                  <a:graphic xmlns:a="http://schemas.openxmlformats.org/drawingml/2006/main">
+                    <a:graphicData uri="http://schemas.openxmlformats.org/drawingml/2006/picture">
+                      <pic:pic xmlns:pic="http://schemas.openxmlformats.org/drawingml/2006/picture">
+                        <pic:nvPicPr>
+                          <pic:cNvPr id="1" name=""/>
+                          <pic:cNvPicPr/>
+                        </pic:nvPicPr>
+                        <pic:blipFill>
+                          <a:blip r:embed="rId20"/>
+                          <a:stretch>
+                            <a:fillRect/>
+                          </a:stretch>
+                        </pic:blipFill>
+                        <pic:spPr>
+                          <a:xfrm>
+                            <a:off x="0" y="0"/>
+                            <a:ext cx="1671175" cy="1107858"/>
+                          </a:xfrm>
+                          <a:prstGeom prst="rect">
+                            <a:avLst/>
+                          </a:prstGeom>
+                        </pic:spPr>
+                      </pic:pic>
+                    </a:graphicData>
+                  </a:graphic>
+                </wp:inline>
+              </w:drawing>
+            </w:r>
+          </w:p>
+          <w:p>
+            <w:pPr>
+              <w:spacing w:after="0" w:line="240" w:lineRule="auto"/>
+              <w:jc w:val="center"/>
+              <w:rPr>
+                <w:rFonts w:cs="Calibri"/>
+                <w:noProof/>
+                <w:sz w:val="18"/>
+                <w:szCs w:val="18"/>
+                <w:lang w:val="es-CR"/>
+              </w:rPr>
+            </w:pPr>
+            <w:r>
+              <w:rPr>
+                <w:rFonts w:cs="Calibri"/>
+                <w:noProof/>
+                <w:sz w:val="18"/>
+                <w:szCs w:val="18"/>
+                <w:lang w:val="es-CR"/>
+              </w:rPr>
+              <w:t>Consulta exitosa.</w:t>
+            </w:r>
           </w:p>
         </w:tc>
       </w:tr>
@@ -3814,9 +5339,12 @@
           <w:tcPr>
             <w:tcW w:w="1808" w:type="dxa"/>
             <w:tcBorders>
-              <w:right w:val="single" w:sz="4" w:space="0" w:color="auto"/>
-            </w:tcBorders>
-            <w:shd w:val="clear" w:color="auto" w:fill="auto"/>
+              <w:top w:val="single" w:sz="4" w:space="0" w:color="auto"/>
+              <w:left w:val="single" w:sz="4" w:space="0" w:color="auto"/>
+              <w:bottom w:val="single" w:sz="4" w:space="0" w:color="auto"/>
+              <w:right w:val="single" w:sz="4" w:space="0" w:color="auto"/>
+            </w:tcBorders>
+            <w:hideMark/>
           </w:tcPr>
           <w:p>
             <w:pPr>
@@ -3869,7 +5397,7 @@
               <w:bottom w:val="single" w:sz="4" w:space="0" w:color="auto"/>
               <w:right w:val="nil"/>
             </w:tcBorders>
-            <w:shd w:val="clear" w:color="auto" w:fill="auto"/>
+            <w:hideMark/>
           </w:tcPr>
           <w:tbl>
             <w:tblPr>
@@ -3893,6 +5421,7 @@
               <w:tc>
                 <w:tcPr>
                   <w:tcW w:w="0" w:type="auto"/>
+                  <w:hideMark/>
                 </w:tcPr>
                 <w:p>
                   <w:pPr>
@@ -3909,15 +5438,7 @@
                       <w:sz w:val="18"/>
                       <w:szCs w:val="18"/>
                     </w:rPr>
-                    <w:t>Argentina</w:t>
-                  </w:r>
-                  <w:r>
-                    <w:rPr>
-                      <w:rFonts w:asciiTheme="minorHAnsi" w:hAnsiTheme="minorHAnsi" w:cstheme="minorHAnsi"/>
-                      <w:sz w:val="18"/>
-                      <w:szCs w:val="18"/>
-                    </w:rPr>
-                    <w:t xml:space="preserve"> </w:t>
+                    <w:t xml:space="preserve">Argentina </w:t>
                   </w:r>
                 </w:p>
                 <w:p>
@@ -4019,7 +5540,6 @@
               <w:bottom w:val="single" w:sz="4" w:space="0" w:color="auto"/>
               <w:right w:val="single" w:sz="4" w:space="0" w:color="auto"/>
             </w:tcBorders>
-            <w:shd w:val="clear" w:color="auto" w:fill="auto"/>
           </w:tcPr>
           <w:p>
             <w:pPr>
@@ -4039,9 +5559,11 @@
           <w:tcPr>
             <w:tcW w:w="4224" w:type="dxa"/>
             <w:tcBorders>
-              <w:left w:val="single" w:sz="4" w:space="0" w:color="auto"/>
-            </w:tcBorders>
-            <w:shd w:val="clear" w:color="auto" w:fill="auto"/>
+              <w:top w:val="single" w:sz="4" w:space="0" w:color="auto"/>
+              <w:left w:val="single" w:sz="4" w:space="0" w:color="auto"/>
+              <w:bottom w:val="single" w:sz="4" w:space="0" w:color="auto"/>
+              <w:right w:val="single" w:sz="4" w:space="0" w:color="auto"/>
+            </w:tcBorders>
           </w:tcPr>
           <w:p>
             <w:pPr>
@@ -4055,6 +5577,69 @@
                 <w:lang w:val="es-CR"/>
               </w:rPr>
             </w:pPr>
+            <w:r>
+              <w:rPr>
+                <w:noProof/>
+              </w:rPr>
+              <w:drawing>
+                <wp:inline distT="0" distB="0" distL="0" distR="0" wp14:anchorId="4693BF8E" wp14:editId="30A7CD70">
+                  <wp:extent cx="1723304" cy="1142415"/>
+                  <wp:effectExtent l="0" t="0" r="0" b="635"/>
+                  <wp:docPr id="13" name="Imagen 13"/>
+                  <wp:cNvGraphicFramePr>
+                    <a:graphicFrameLocks xmlns:a="http://schemas.openxmlformats.org/drawingml/2006/main" noChangeAspect="1"/>
+                  </wp:cNvGraphicFramePr>
+                  <a:graphic xmlns:a="http://schemas.openxmlformats.org/drawingml/2006/main">
+                    <a:graphicData uri="http://schemas.openxmlformats.org/drawingml/2006/picture">
+                      <pic:pic xmlns:pic="http://schemas.openxmlformats.org/drawingml/2006/picture">
+                        <pic:nvPicPr>
+                          <pic:cNvPr id="1" name=""/>
+                          <pic:cNvPicPr/>
+                        </pic:nvPicPr>
+                        <pic:blipFill>
+                          <a:blip r:embed="rId21"/>
+                          <a:stretch>
+                            <a:fillRect/>
+                          </a:stretch>
+                        </pic:blipFill>
+                        <pic:spPr>
+                          <a:xfrm>
+                            <a:off x="0" y="0"/>
+                            <a:ext cx="1753321" cy="1162314"/>
+                          </a:xfrm>
+                          <a:prstGeom prst="rect">
+                            <a:avLst/>
+                          </a:prstGeom>
+                        </pic:spPr>
+                      </pic:pic>
+                    </a:graphicData>
+                  </a:graphic>
+                </wp:inline>
+              </w:drawing>
+            </w:r>
+          </w:p>
+          <w:p>
+            <w:pPr>
+              <w:spacing w:after="0" w:line="240" w:lineRule="auto"/>
+              <w:jc w:val="center"/>
+              <w:rPr>
+                <w:rFonts w:cs="Calibri"/>
+                <w:noProof/>
+                <w:sz w:val="18"/>
+                <w:szCs w:val="18"/>
+                <w:lang w:val="es-CR"/>
+              </w:rPr>
+            </w:pPr>
+            <w:r>
+              <w:rPr>
+                <w:rFonts w:cs="Calibri"/>
+                <w:noProof/>
+                <w:sz w:val="18"/>
+                <w:szCs w:val="18"/>
+                <w:lang w:val="es-CR"/>
+              </w:rPr>
+              <w:t>Consulta fallida</w:t>
+            </w:r>
           </w:p>
         </w:tc>
       </w:tr>
@@ -4063,9 +5648,12 @@
           <w:tcPr>
             <w:tcW w:w="1808" w:type="dxa"/>
             <w:tcBorders>
-              <w:right w:val="single" w:sz="4" w:space="0" w:color="auto"/>
-            </w:tcBorders>
-            <w:shd w:val="clear" w:color="auto" w:fill="auto"/>
+              <w:top w:val="single" w:sz="4" w:space="0" w:color="auto"/>
+              <w:left w:val="single" w:sz="4" w:space="0" w:color="auto"/>
+              <w:bottom w:val="single" w:sz="4" w:space="0" w:color="auto"/>
+              <w:right w:val="single" w:sz="4" w:space="0" w:color="auto"/>
+            </w:tcBorders>
+            <w:hideMark/>
           </w:tcPr>
           <w:p>
             <w:pPr>
@@ -4084,6 +5672,7 @@
                 <w:sz w:val="18"/>
                 <w:szCs w:val="18"/>
               </w:rPr>
+              <w:lastRenderedPageBreak/>
               <w:t>ref:"</w:t>
             </w:r>
             <w:proofErr w:type="spellStart"/>
@@ -4117,7 +5706,7 @@
               <w:bottom w:val="single" w:sz="4" w:space="0" w:color="auto"/>
               <w:right w:val="nil"/>
             </w:tcBorders>
-            <w:shd w:val="clear" w:color="auto" w:fill="auto"/>
+            <w:hideMark/>
           </w:tcPr>
           <w:tbl>
             <w:tblPr>
@@ -4214,6 +5803,7 @@
               <w:tc>
                 <w:tcPr>
                   <w:tcW w:w="0" w:type="auto"/>
+                  <w:hideMark/>
                 </w:tcPr>
                 <w:p>
                   <w:pPr>
@@ -4301,7 +5891,6 @@
               <w:bottom w:val="single" w:sz="4" w:space="0" w:color="auto"/>
               <w:right w:val="single" w:sz="4" w:space="0" w:color="auto"/>
             </w:tcBorders>
-            <w:shd w:val="clear" w:color="auto" w:fill="auto"/>
           </w:tcPr>
           <w:p>
             <w:pPr>
@@ -4321,9 +5910,11 @@
           <w:tcPr>
             <w:tcW w:w="4224" w:type="dxa"/>
             <w:tcBorders>
-              <w:left w:val="single" w:sz="4" w:space="0" w:color="auto"/>
-            </w:tcBorders>
-            <w:shd w:val="clear" w:color="auto" w:fill="auto"/>
+              <w:top w:val="single" w:sz="4" w:space="0" w:color="auto"/>
+              <w:left w:val="single" w:sz="4" w:space="0" w:color="auto"/>
+              <w:bottom w:val="single" w:sz="4" w:space="0" w:color="auto"/>
+              <w:right w:val="single" w:sz="4" w:space="0" w:color="auto"/>
+            </w:tcBorders>
           </w:tcPr>
           <w:p>
             <w:pPr>
@@ -4337,6 +5928,69 @@
                 <w:lang w:val="es-CR"/>
               </w:rPr>
             </w:pPr>
+            <w:r>
+              <w:rPr>
+                <w:noProof/>
+              </w:rPr>
+              <w:drawing>
+                <wp:inline distT="0" distB="0" distL="0" distR="0" wp14:anchorId="63A496FF" wp14:editId="4DA78268">
+                  <wp:extent cx="1736920" cy="1151442"/>
+                  <wp:effectExtent l="0" t="0" r="0" b="0"/>
+                  <wp:docPr id="14" name="Imagen 14"/>
+                  <wp:cNvGraphicFramePr>
+                    <a:graphicFrameLocks xmlns:a="http://schemas.openxmlformats.org/drawingml/2006/main" noChangeAspect="1"/>
+                  </wp:cNvGraphicFramePr>
+                  <a:graphic xmlns:a="http://schemas.openxmlformats.org/drawingml/2006/main">
+                    <a:graphicData uri="http://schemas.openxmlformats.org/drawingml/2006/picture">
+                      <pic:pic xmlns:pic="http://schemas.openxmlformats.org/drawingml/2006/picture">
+                        <pic:nvPicPr>
+                          <pic:cNvPr id="1" name=""/>
+                          <pic:cNvPicPr/>
+                        </pic:nvPicPr>
+                        <pic:blipFill>
+                          <a:blip r:embed="rId22"/>
+                          <a:stretch>
+                            <a:fillRect/>
+                          </a:stretch>
+                        </pic:blipFill>
+                        <pic:spPr>
+                          <a:xfrm>
+                            <a:off x="0" y="0"/>
+                            <a:ext cx="1768962" cy="1172683"/>
+                          </a:xfrm>
+                          <a:prstGeom prst="rect">
+                            <a:avLst/>
+                          </a:prstGeom>
+                        </pic:spPr>
+                      </pic:pic>
+                    </a:graphicData>
+                  </a:graphic>
+                </wp:inline>
+              </w:drawing>
+            </w:r>
+          </w:p>
+          <w:p>
+            <w:pPr>
+              <w:spacing w:after="0" w:line="240" w:lineRule="auto"/>
+              <w:jc w:val="center"/>
+              <w:rPr>
+                <w:rFonts w:cs="Calibri"/>
+                <w:noProof/>
+                <w:sz w:val="18"/>
+                <w:szCs w:val="18"/>
+                <w:lang w:val="es-CR"/>
+              </w:rPr>
+            </w:pPr>
+            <w:r>
+              <w:rPr>
+                <w:rFonts w:cs="Calibri"/>
+                <w:noProof/>
+                <w:sz w:val="18"/>
+                <w:szCs w:val="18"/>
+                <w:lang w:val="es-CR"/>
+              </w:rPr>
+              <w:t>Consulta fallida</w:t>
+            </w:r>
           </w:p>
         </w:tc>
       </w:tr>
@@ -4355,7 +6009,7 @@
       <w:pPr>
         <w:numPr>
           <w:ilvl w:val="0"/>
-          <w:numId w:val="1"/>
+          <w:numId w:val="5"/>
         </w:numPr>
         <w:spacing w:before="240" w:after="0" w:line="240" w:lineRule="auto"/>
         <w:rPr>
@@ -4378,6 +6032,30 @@
         <w:spacing w:after="120" w:line="240" w:lineRule="auto"/>
         <w:ind w:left="720"/>
         <w:rPr>
+          <w:noProof/>
+          <w:lang w:val="es-CR"/>
+        </w:rPr>
+      </w:pPr>
+      <w:r>
+        <w:rPr>
+          <w:noProof/>
+          <w:lang w:val="es-CR"/>
+        </w:rPr>
+        <w:t>El programa funciona correctamente en la parte del indexado incremental, funciona con en dos partes, una parte en python donde procesa los textos en html y genera un JSON</w:t>
+      </w:r>
+      <w:r>
+        <w:rPr>
+          <w:noProof/>
+          <w:lang w:val="es-CR"/>
+        </w:rPr>
+        <w:t xml:space="preserve"> para luego indexarlos desde el segundo programa en java.</w:t>
+      </w:r>
+    </w:p>
+    <w:p>
+      <w:pPr>
+        <w:spacing w:after="120" w:line="240" w:lineRule="auto"/>
+        <w:ind w:left="720"/>
+        <w:rPr>
           <w:rFonts w:cs="Calibri"/>
           <w:noProof/>
           <w:lang w:val="es-CR"/>
@@ -4386,15 +6064,16 @@
       <w:r>
         <w:rPr>
           <w:noProof/>
+          <w:lang w:val="es-CR"/>
         </w:rPr>
-        <w:t>Indicar el estado final en que quedó el programa, problemas encontrados y limitaciones adicionales.</w:t>
+        <w:t>Desafortunadamente ciertas consultas con caracteres especiales generan problemas con las consultas, al no extraer solo los datos requeridos para la consulta. Sin embargo todas las demas funciones se encuentran al 100% desarrolladas.</w:t>
       </w:r>
     </w:p>
     <w:p>
       <w:pPr>
         <w:numPr>
           <w:ilvl w:val="0"/>
-          <w:numId w:val="1"/>
+          <w:numId w:val="5"/>
         </w:numPr>
         <w:spacing w:after="0" w:line="240" w:lineRule="auto"/>
         <w:rPr>
@@ -4457,27 +6136,7 @@
           <w:noProof/>
           <w:lang w:val="es-CR"/>
         </w:rPr>
-        <w:t>ApellidosNombre</w:t>
-      </w:r>
-      <w:r>
-        <w:rPr>
-          <w:rFonts w:cs="Calibri"/>
-          <w:i/>
-          <w:iCs/>
-          <w:noProof/>
-          <w:lang w:val="es-CR"/>
-        </w:rPr>
-        <w:t>1-ApellidosNombre2</w:t>
-      </w:r>
-      <w:r>
-        <w:rPr>
-          <w:rFonts w:cs="Calibri"/>
-          <w:i/>
-          <w:iCs/>
-          <w:noProof/>
-          <w:lang w:val="es-CR"/>
-        </w:rPr>
-        <w:t xml:space="preserve"> </w:t>
+        <w:t xml:space="preserve">ApellidosNombre1-ApellidosNombre2 </w:t>
       </w:r>
       <w:r>
         <w:rPr>
@@ -4627,7 +6286,7 @@
       <w:pPr>
         <w:numPr>
           <w:ilvl w:val="0"/>
-          <w:numId w:val="2"/>
+          <w:numId w:val="6"/>
         </w:numPr>
         <w:suppressAutoHyphens/>
         <w:spacing w:after="0" w:line="240" w:lineRule="auto"/>
@@ -4660,23 +6319,17 @@
         <w:rPr>
           <w:b/>
           <w:noProof/>
+          <w:lang w:val="es-CR"/>
         </w:rPr>
-        <w:t>E</w:t>
+        <w:t xml:space="preserve">Enviar la tarea y su documentacion a la direccion </w:t>
       </w:r>
-      <w:r>
-        <w:rPr>
-          <w:b/>
-          <w:noProof/>
-        </w:rPr>
-        <w:t xml:space="preserve">nviar la tarea y su documentacion a la direccion </w:t>
-      </w:r>
-      <w:hyperlink r:id="rId5" w:history="1">
+      <w:hyperlink r:id="rId23" w:history="1">
         <w:r>
           <w:rPr>
             <w:rStyle w:val="Hipervnculo"/>
             <w:b/>
             <w:noProof/>
-            <w:color w:val="auto"/>
+            <w:lang w:val="es-CR"/>
           </w:rPr>
           <w:t>josee.arayamonge@gmail.com</w:t>
         </w:r>
@@ -4685,6 +6338,7 @@
         <w:rPr>
           <w:b/>
           <w:noProof/>
+          <w:lang w:val="es-CR"/>
         </w:rPr>
         <w:t>.</w:t>
       </w:r>
@@ -4698,6 +6352,15 @@
           <w:lang w:val="es-CR"/>
         </w:rPr>
       </w:pPr>
+    </w:p>
+    <w:p>
+      <w:pPr>
+        <w:rPr>
+          <w:lang w:val="es-CR"/>
+        </w:rPr>
+      </w:pPr>
+      <w:bookmarkStart w:id="0" w:name="_GoBack"/>
+      <w:bookmarkEnd w:id="0"/>
     </w:p>
     <w:sectPr>
       <w:pgSz w:w="12240" w:h="15840"/>
@@ -5082,6 +6745,42 @@
   <w:num w:numId="4">
     <w:abstractNumId w:val="0"/>
   </w:num>
+  <w:num w:numId="5">
+    <w:abstractNumId w:val="2"/>
+    <w:lvlOverride w:ilvl="0">
+      <w:startOverride w:val="1"/>
+    </w:lvlOverride>
+  </w:num>
+  <w:num w:numId="6">
+    <w:abstractNumId w:val="1"/>
+    <w:lvlOverride w:ilvl="0">
+      <w:startOverride w:val="8"/>
+    </w:lvlOverride>
+    <w:lvlOverride w:ilvl="1">
+      <w:startOverride w:val="1"/>
+    </w:lvlOverride>
+    <w:lvlOverride w:ilvl="2">
+      <w:startOverride w:val="1"/>
+    </w:lvlOverride>
+    <w:lvlOverride w:ilvl="3">
+      <w:startOverride w:val="1"/>
+    </w:lvlOverride>
+    <w:lvlOverride w:ilvl="4">
+      <w:startOverride w:val="1"/>
+    </w:lvlOverride>
+    <w:lvlOverride w:ilvl="5">
+      <w:startOverride w:val="1"/>
+    </w:lvlOverride>
+    <w:lvlOverride w:ilvl="6">
+      <w:startOverride w:val="1"/>
+    </w:lvlOverride>
+    <w:lvlOverride w:ilvl="7">
+      <w:startOverride w:val="1"/>
+    </w:lvlOverride>
+    <w:lvlOverride w:ilvl="8">
+      <w:startOverride w:val="1"/>
+    </w:lvlOverride>
+  </w:num>
 </w:numbering>
 </file>
 
@@ -5202,6 +6901,7 @@
     <w:lsdException w:name="HTML Sample" w:semiHidden="1" w:unhideWhenUsed="1"/>
     <w:lsdException w:name="HTML Typewriter" w:semiHidden="1" w:unhideWhenUsed="1"/>
     <w:lsdException w:name="HTML Variable" w:semiHidden="1" w:unhideWhenUsed="1"/>
+    <w:lsdException w:name="Normal Table" w:semiHidden="1" w:unhideWhenUsed="1"/>
     <w:lsdException w:name="annotation subject" w:semiHidden="1" w:unhideWhenUsed="1"/>
     <w:lsdException w:name="No List" w:semiHidden="1" w:unhideWhenUsed="1"/>
     <w:lsdException w:name="Outline List 1" w:semiHidden="1" w:unhideWhenUsed="1"/>
@@ -5245,8 +6945,10 @@
     <w:lsdException w:name="Table Elegant" w:semiHidden="1" w:unhideWhenUsed="1"/>
     <w:lsdException w:name="Table Professional" w:semiHidden="1" w:unhideWhenUsed="1"/>
     <w:lsdException w:name="Table Subtle 1" w:semiHidden="1" w:unhideWhenUsed="1"/>
+    <w:lsdException w:name="Table Subtle 2" w:semiHidden="1" w:unhideWhenUsed="1"/>
     <w:lsdException w:name="Table Web 1" w:semiHidden="1" w:unhideWhenUsed="1"/>
     <w:lsdException w:name="Table Web 2" w:semiHidden="1" w:unhideWhenUsed="1"/>
+    <w:lsdException w:name="Table Web 3" w:semiHidden="1" w:unhideWhenUsed="1"/>
     <w:lsdException w:name="Balloon Text" w:semiHidden="1" w:unhideWhenUsed="1"/>
     <w:lsdException w:name="Table Grid" w:uiPriority="39"/>
     <w:lsdException w:name="Table Theme" w:semiHidden="1" w:unhideWhenUsed="1"/>
